--- a/reports/Individual/Student #5/07 Requirements - Student #5.docx
+++ b/reports/Individual/Student #5/07 Requirements - Student #5.docx
@@ -111,7 +111,6 @@
                 <w15:appearance w15:val="hidden"/>
                 <w:text/>
               </w:sdtPr>
-              <w:sdtEndPr/>
               <w:sdtContent>
                 <w:r>
                   <w:rPr>
@@ -123,7 +122,7 @@
                   <w:rPr>
                     <w:rFonts w:asciiTheme="majorHAnsi" w:hAnsiTheme="majorHAnsi" w:cstheme="majorHAnsi"/>
                   </w:rPr>
-                  <w:t>X.YYY</w:t>
+                  <w:t>1.030</w:t>
                 </w:r>
                 <w:r>
                   <w:rPr>
@@ -178,9 +177,6 @@
             <w:permStart w:id="1280002524" w:edGrp="everyone"/>
             <w:sdt>
               <w:sdtPr>
-                <w:rPr>
-                  <w:rFonts w:asciiTheme="majorHAnsi" w:hAnsiTheme="majorHAnsi" w:cstheme="majorHAnsi"/>
-                </w:rPr>
                 <w:tag w:val="Repository"/>
                 <w:id w:val="46497162"/>
                 <w:placeholder>
@@ -189,13 +185,9 @@
                 <w15:appearance w15:val="hidden"/>
                 <w:text/>
               </w:sdtPr>
-              <w:sdtEndPr/>
               <w:sdtContent>
                 <w:r>
-                  <w:rPr>
-                    <w:rFonts w:asciiTheme="majorHAnsi" w:hAnsiTheme="majorHAnsi" w:cstheme="majorHAnsi"/>
-                  </w:rPr>
-                  <w:t xml:space="preserve"> https://github.com/xxxx  </w:t>
+                  <w:t xml:space="preserve"> https://github.com/yesgarfue/Acme-SF-D01</w:t>
                 </w:r>
               </w:sdtContent>
             </w:sdt>
@@ -269,13 +261,18 @@
                 <w15:appearance w15:val="hidden"/>
                 <w:text/>
               </w:sdtPr>
-              <w:sdtEndPr/>
               <w:sdtContent>
                 <w:r>
                   <w:rPr>
                     <w:rFonts w:asciiTheme="majorHAnsi" w:hAnsiTheme="majorHAnsi" w:cstheme="majorHAnsi"/>
                   </w:rPr>
-                  <w:t xml:space="preserve"> DNI, NIE, or passport number</w:t>
+                  <w:t xml:space="preserve"> </w:t>
+                </w:r>
+                <w:r>
+                  <w:rPr>
+                    <w:rFonts w:asciiTheme="majorHAnsi" w:hAnsiTheme="majorHAnsi" w:cstheme="majorHAnsi"/>
+                  </w:rPr>
+                  <w:t>75914431X</w:t>
                 </w:r>
               </w:sdtContent>
             </w:sdt>
@@ -324,7 +321,6 @@
                 <w15:appearance w15:val="hidden"/>
                 <w:text/>
               </w:sdtPr>
-              <w:sdtEndPr/>
               <w:sdtContent>
                 <w:r>
                   <w:rPr>
@@ -332,14 +328,12 @@
                   </w:rPr>
                   <w:t xml:space="preserve"> </w:t>
                 </w:r>
-                <w:proofErr w:type="spellStart"/>
                 <w:r>
                   <w:rPr>
                     <w:rFonts w:asciiTheme="majorHAnsi" w:hAnsiTheme="majorHAnsi" w:cstheme="majorHAnsi"/>
                   </w:rPr>
-                  <w:t>uvus</w:t>
+                  <w:t>oscmenmar</w:t>
                 </w:r>
-                <w:proofErr w:type="spellEnd"/>
                 <w:r>
                   <w:rPr>
                     <w:rFonts w:asciiTheme="majorHAnsi" w:hAnsiTheme="majorHAnsi" w:cstheme="majorHAnsi"/>
@@ -397,13 +391,12 @@
                 <w15:appearance w15:val="hidden"/>
                 <w:text/>
               </w:sdtPr>
-              <w:sdtEndPr/>
               <w:sdtContent>
                 <w:r>
                   <w:rPr>
                     <w:rFonts w:asciiTheme="majorHAnsi" w:hAnsiTheme="majorHAnsi" w:cstheme="majorHAnsi"/>
                   </w:rPr>
-                  <w:t xml:space="preserve"> Surnames, Name  </w:t>
+                  <w:t xml:space="preserve">Menéndez Márquez, Óscar  </w:t>
                 </w:r>
               </w:sdtContent>
             </w:sdt>
@@ -449,13 +442,24 @@
                 </w:placeholder>
                 <w:text/>
               </w:sdtPr>
-              <w:sdtEndPr/>
               <w:sdtContent>
                 <w:r>
                   <w:rPr>
                     <w:rFonts w:asciiTheme="majorHAnsi" w:hAnsiTheme="majorHAnsi" w:cstheme="majorHAnsi"/>
                   </w:rPr>
-                  <w:t xml:space="preserve"> role1, role2, role3  </w:t>
+                  <w:t xml:space="preserve"> </w:t>
+                </w:r>
+                <w:r>
+                  <w:rPr>
+                    <w:rFonts w:asciiTheme="majorHAnsi" w:hAnsiTheme="majorHAnsi" w:cstheme="majorHAnsi"/>
+                  </w:rPr>
+                  <w:t>Developer, Operator</w:t>
+                </w:r>
+                <w:r>
+                  <w:rPr>
+                    <w:rFonts w:asciiTheme="majorHAnsi" w:hAnsiTheme="majorHAnsi" w:cstheme="majorHAnsi"/>
+                  </w:rPr>
+                  <w:t xml:space="preserve">  </w:t>
                 </w:r>
               </w:sdtContent>
             </w:sdt>
@@ -512,6 +516,7 @@
               <w:sdtPr>
                 <w:rPr>
                   <w:rFonts w:asciiTheme="majorHAnsi" w:hAnsiTheme="majorHAnsi" w:cstheme="majorHAnsi"/>
+                  <w:u w:val="single"/>
                 </w:rPr>
                 <w:tag w:val="Moment"/>
                 <w:id w:val="-131097587"/>
@@ -521,13 +526,13 @@
                 <w15:appearance w15:val="hidden"/>
                 <w:text/>
               </w:sdtPr>
-              <w:sdtEndPr/>
               <w:sdtContent>
                 <w:r>
                   <w:rPr>
                     <w:rFonts w:asciiTheme="majorHAnsi" w:hAnsiTheme="majorHAnsi" w:cstheme="majorHAnsi"/>
+                    <w:u w:val="single"/>
                   </w:rPr>
-                  <w:t xml:space="preserve"> place month day, year </w:t>
+                  <w:t xml:space="preserve"> Sevilla, 15 Febrero, 2024</w:t>
                 </w:r>
               </w:sdtContent>
             </w:sdt>
@@ -769,10 +774,12 @@
           <w15:appearance w15:val="hidden"/>
           <w:text/>
         </w:sdtPr>
-        <w:sdtEndPr/>
         <w:sdtContent>
           <w:r>
-            <w:t xml:space="preserve">   </w:t>
+            <w:t xml:space="preserve"> </w:t>
+          </w:r>
+          <w:r>
+            <w:t>x</w:t>
           </w:r>
         </w:sdtContent>
       </w:sdt>
@@ -1095,7 +1102,6 @@
           <w15:appearance w15:val="hidden"/>
           <w:text/>
         </w:sdtPr>
-        <w:sdtEndPr/>
         <w:sdtContent>
           <w:r>
             <w:t xml:space="preserve">    </w:t>
@@ -1336,7 +1342,6 @@
           <w15:appearance w15:val="hidden"/>
           <w:text/>
         </w:sdtPr>
-        <w:sdtEndPr/>
         <w:sdtContent>
           <w:r>
             <w:t xml:space="preserve">    </w:t>
@@ -1472,7 +1477,6 @@
           </w:placeholder>
           <w:text/>
         </w:sdtPr>
-        <w:sdtEndPr/>
         <w:sdtContent>
           <w:r>
             <w:t xml:space="preserve">    </w:t>
@@ -1629,7 +1633,6 @@
           <w15:appearance w15:val="hidden"/>
           <w:text/>
         </w:sdtPr>
-        <w:sdtEndPr/>
         <w:sdtContent>
           <w:r>
             <w:t xml:space="preserve">    </w:t>
@@ -1935,7 +1938,6 @@
           <w15:appearance w15:val="hidden"/>
           <w:text/>
         </w:sdtPr>
-        <w:sdtEndPr/>
         <w:sdtContent>
           <w:r>
             <w:t xml:space="preserve">    </w:t>
@@ -2158,7 +2160,6 @@
           <w15:appearance w15:val="hidden"/>
           <w:text/>
         </w:sdtPr>
-        <w:sdtEndPr/>
         <w:sdtContent>
           <w:r>
             <w:t xml:space="preserve">    </w:t>
@@ -2254,7 +2255,6 @@
           </w:placeholder>
           <w:text/>
         </w:sdtPr>
-        <w:sdtEndPr/>
         <w:sdtContent>
           <w:r>
             <w:t xml:space="preserve">    </w:t>
@@ -2492,7 +2492,6 @@
           </w:placeholder>
           <w:text/>
         </w:sdtPr>
-        <w:sdtEndPr/>
         <w:sdtContent>
           <w:r>
             <w:t xml:space="preserve">    </w:t>
@@ -2546,7 +2545,6 @@
           </w:placeholder>
           <w:text/>
         </w:sdtPr>
-        <w:sdtEndPr/>
         <w:sdtContent>
           <w:r>
             <w:t xml:space="preserve">    </w:t>
@@ -2748,10 +2746,15 @@
           <w15:appearance w15:val="hidden"/>
           <w:text/>
         </w:sdtPr>
-        <w:sdtEndPr/>
         <w:sdtContent>
           <w:r>
-            <w:t xml:space="preserve">    </w:t>
+            <w:t xml:space="preserve">  </w:t>
+          </w:r>
+          <w:r>
+            <w:t>x</w:t>
+          </w:r>
+          <w:r>
+            <w:t xml:space="preserve">  </w:t>
           </w:r>
         </w:sdtContent>
       </w:sdt>
@@ -2795,10 +2798,15 @@
           <w15:appearance w15:val="hidden"/>
           <w:text/>
         </w:sdtPr>
-        <w:sdtEndPr/>
         <w:sdtContent>
           <w:r>
-            <w:t xml:space="preserve">    </w:t>
+            <w:t xml:space="preserve">  </w:t>
+          </w:r>
+          <w:r>
+            <w:t>x</w:t>
+          </w:r>
+          <w:r>
+            <w:t xml:space="preserve">  </w:t>
           </w:r>
         </w:sdtContent>
       </w:sdt>
@@ -3021,7 +3029,6 @@
           <w15:appearance w15:val="hidden"/>
           <w:text/>
         </w:sdtPr>
-        <w:sdtEndPr/>
         <w:sdtContent>
           <w:r>
             <w:rPr>
@@ -3175,7 +3182,6 @@
           <w15:appearance w15:val="hidden"/>
           <w:text/>
         </w:sdtPr>
-        <w:sdtEndPr/>
         <w:sdtContent>
           <w:r>
             <w:t xml:space="preserve">    </w:t>
@@ -3216,7 +3222,6 @@
           <w15:appearance w15:val="hidden"/>
           <w:text/>
         </w:sdtPr>
-        <w:sdtEndPr/>
         <w:sdtContent>
           <w:r>
             <w:t xml:space="preserve">    </w:t>
@@ -3269,7 +3274,6 @@
           <w15:appearance w15:val="hidden"/>
           <w:text/>
         </w:sdtPr>
-        <w:sdtEndPr/>
         <w:sdtContent>
           <w:r>
             <w:rPr>
@@ -3418,7 +3422,6 @@
           </w:placeholder>
           <w:text/>
         </w:sdtPr>
-        <w:sdtEndPr/>
         <w:sdtContent>
           <w:r>
             <w:t xml:space="preserve">    </w:t>
@@ -3486,7 +3489,6 @@
           </w:placeholder>
           <w:text/>
         </w:sdtPr>
-        <w:sdtEndPr/>
         <w:sdtContent>
           <w:r>
             <w:t xml:space="preserve">    </w:t>
@@ -3679,7 +3681,6 @@
           <w15:appearance w15:val="hidden"/>
           <w:text/>
         </w:sdtPr>
-        <w:sdtEndPr/>
         <w:sdtContent>
           <w:r>
             <w:t xml:space="preserve">    </w:t>
@@ -3791,7 +3792,6 @@
           <w15:appearance w15:val="hidden"/>
           <w:text/>
         </w:sdtPr>
-        <w:sdtEndPr/>
         <w:sdtContent>
           <w:r>
             <w:t xml:space="preserve">    </w:t>
@@ -3837,7 +3837,6 @@
           </w:placeholder>
           <w:text/>
         </w:sdtPr>
-        <w:sdtEndPr/>
         <w:sdtContent>
           <w:r>
             <w:t xml:space="preserve">    </w:t>
@@ -3884,7 +3883,6 @@
           <w15:appearance w15:val="hidden"/>
           <w:text/>
         </w:sdtPr>
-        <w:sdtEndPr/>
         <w:sdtContent>
           <w:r>
             <w:t xml:space="preserve">    </w:t>
@@ -4072,7 +4070,6 @@
           <w15:appearance w15:val="hidden"/>
           <w:text/>
         </w:sdtPr>
-        <w:sdtEndPr/>
         <w:sdtContent>
           <w:r>
             <w:t xml:space="preserve">    </w:t>
@@ -4119,7 +4116,6 @@
           <w15:appearance w15:val="hidden"/>
           <w:text/>
         </w:sdtPr>
-        <w:sdtEndPr/>
         <w:sdtContent>
           <w:r>
             <w:t xml:space="preserve">    </w:t>
@@ -6062,6 +6058,8 @@
   </w:compat>
   <w:rsids>
     <w:rsidRoot w:val="00E73661"/>
+    <w:rsid w:val="000772A2"/>
+    <w:rsid w:val="002C58BC"/>
     <w:rsid w:val="00E73661"/>
   </w:rsids>
   <m:mathPr>

--- a/reports/Individual/Student #5/07 Requirements - Student #5.docx
+++ b/reports/Individual/Student #5/07 Requirements - Student #5.docx
@@ -1,6 +1,6 @@
 
 <file path=word/document.xml><?xml version="1.0" encoding="utf-8"?>
-<w:document xmlns:wpc="http://schemas.microsoft.com/office/word/2010/wordprocessingCanvas" xmlns:cx="http://schemas.microsoft.com/office/drawing/2014/chartex" xmlns:cx1="http://schemas.microsoft.com/office/drawing/2015/9/8/chartex" xmlns:cx2="http://schemas.microsoft.com/office/drawing/2015/10/21/chartex" xmlns:cx3="http://schemas.microsoft.com/office/drawing/2016/5/9/chartex" xmlns:cx4="http://schemas.microsoft.com/office/drawing/2016/5/10/chartex" xmlns:cx5="http://schemas.microsoft.com/office/drawing/2016/5/11/chartex" xmlns:cx6="http://schemas.microsoft.com/office/drawing/2016/5/12/chartex" xmlns:cx7="http://schemas.microsoft.com/office/drawing/2016/5/13/chartex" xmlns:cx8="http://schemas.microsoft.com/office/drawing/2016/5/14/chartex" xmlns:mc="http://schemas.openxmlformats.org/markup-compatibility/2006" xmlns:aink="http://schemas.microsoft.com/office/drawing/2016/ink" xmlns:am3d="http://schemas.microsoft.com/office/drawing/2017/model3d" xmlns:o="urn:schemas-microsoft-com:office:office" xmlns:r="http://schemas.openxmlformats.org/officeDocument/2006/relationships" xmlns:m="http://schemas.openxmlformats.org/officeDocument/2006/math" xmlns:v="urn:schemas-microsoft-com:vml" xmlns:wp14="http://schemas.microsoft.com/office/word/2010/wordprocessingDrawing" xmlns:wp="http://schemas.openxmlformats.org/drawingml/2006/wordprocessingDrawing" xmlns:w10="urn:schemas-microsoft-com:office:word" xmlns:w="http://schemas.openxmlformats.org/wordprocessingml/2006/main" xmlns:w14="http://schemas.microsoft.com/office/word/2010/wordml" xmlns:w15="http://schemas.microsoft.com/office/word/2012/wordml" xmlns:w16cex="http://schemas.microsoft.com/office/word/2018/wordml/cex" xmlns:w16cid="http://schemas.microsoft.com/office/word/2016/wordml/cid" xmlns:w16="http://schemas.microsoft.com/office/word/2018/wordml" xmlns:w16se="http://schemas.microsoft.com/office/word/2015/wordml/symex" xmlns:wpg="http://schemas.microsoft.com/office/word/2010/wordprocessingGroup" xmlns:wpi="http://schemas.microsoft.com/office/word/2010/wordprocessingInk" xmlns:wne="http://schemas.microsoft.com/office/word/2006/wordml" xmlns:wps="http://schemas.microsoft.com/office/word/2010/wordprocessingShape" mc:Ignorable="w14 w15 w16se w16cid w16 w16cex wp14">
+<w:document xmlns:wpc="http://schemas.microsoft.com/office/word/2010/wordprocessingCanvas" xmlns:cx="http://schemas.microsoft.com/office/drawing/2014/chartex" xmlns:cx1="http://schemas.microsoft.com/office/drawing/2015/9/8/chartex" xmlns:cx2="http://schemas.microsoft.com/office/drawing/2015/10/21/chartex" xmlns:cx3="http://schemas.microsoft.com/office/drawing/2016/5/9/chartex" xmlns:cx4="http://schemas.microsoft.com/office/drawing/2016/5/10/chartex" xmlns:cx5="http://schemas.microsoft.com/office/drawing/2016/5/11/chartex" xmlns:cx6="http://schemas.microsoft.com/office/drawing/2016/5/12/chartex" xmlns:cx7="http://schemas.microsoft.com/office/drawing/2016/5/13/chartex" xmlns:cx8="http://schemas.microsoft.com/office/drawing/2016/5/14/chartex" xmlns:mc="http://schemas.openxmlformats.org/markup-compatibility/2006" xmlns:aink="http://schemas.microsoft.com/office/drawing/2016/ink" xmlns:am3d="http://schemas.microsoft.com/office/drawing/2017/model3d" xmlns:o="urn:schemas-microsoft-com:office:office" xmlns:oel="http://schemas.microsoft.com/office/2019/extlst" xmlns:r="http://schemas.openxmlformats.org/officeDocument/2006/relationships" xmlns:m="http://schemas.openxmlformats.org/officeDocument/2006/math" xmlns:v="urn:schemas-microsoft-com:vml" xmlns:wp14="http://schemas.microsoft.com/office/word/2010/wordprocessingDrawing" xmlns:wp="http://schemas.openxmlformats.org/drawingml/2006/wordprocessingDrawing" xmlns:w10="urn:schemas-microsoft-com:office:word" xmlns:w="http://schemas.openxmlformats.org/wordprocessingml/2006/main" xmlns:w14="http://schemas.microsoft.com/office/word/2010/wordml" xmlns:w15="http://schemas.microsoft.com/office/word/2012/wordml" xmlns:w16cex="http://schemas.microsoft.com/office/word/2018/wordml/cex" xmlns:w16cid="http://schemas.microsoft.com/office/word/2016/wordml/cid" xmlns:w16="http://schemas.microsoft.com/office/word/2018/wordml" xmlns:w16sdtdh="http://schemas.microsoft.com/office/word/2020/wordml/sdtdatahash" xmlns:w16se="http://schemas.microsoft.com/office/word/2015/wordml/symex" xmlns:wpg="http://schemas.microsoft.com/office/word/2010/wordprocessingGroup" xmlns:wpi="http://schemas.microsoft.com/office/word/2010/wordprocessingInk" xmlns:wne="http://schemas.microsoft.com/office/word/2006/wordml" xmlns:wps="http://schemas.microsoft.com/office/word/2010/wordprocessingShape" mc:Ignorable="w14 w15 w16se w16cid w16 w16cex w16sdtdh wp14">
   <w:body>
     <w:p>
       <w:pPr>
@@ -111,7 +111,6 @@
                 <w15:appearance w15:val="hidden"/>
                 <w:text/>
               </w:sdtPr>
-              <w:sdtEndPr/>
               <w:sdtContent>
                 <w:r>
                   <w:rPr>
@@ -280,7 +279,6 @@
                 <w15:appearance w15:val="hidden"/>
                 <w:text/>
               </w:sdtPr>
-              <w:sdtEndPr/>
               <w:sdtContent>
                 <w:r>
                   <w:rPr>
@@ -341,7 +339,6 @@
                 <w15:appearance w15:val="hidden"/>
                 <w:text/>
               </w:sdtPr>
-              <w:sdtEndPr/>
               <w:sdtContent>
                 <w:r>
                   <w:rPr>
@@ -408,7 +405,6 @@
                 <w15:appearance w15:val="hidden"/>
                 <w:text/>
               </w:sdtPr>
-              <w:sdtEndPr/>
               <w:sdtContent>
                 <w:r>
                   <w:rPr>
@@ -420,16 +416,8 @@
                   <w:rPr>
                     <w:rFonts w:asciiTheme="majorHAnsi" w:hAnsiTheme="majorHAnsi" w:cstheme="majorHAnsi"/>
                   </w:rPr>
-                  <w:t xml:space="preserve">Menéndez Márquez, </w:t>
+                  <w:t>Menéndez Márquez, Óscar</w:t>
                 </w:r>
-                <w:proofErr w:type="spellStart"/>
-                <w:r>
-                  <w:rPr>
-                    <w:rFonts w:asciiTheme="majorHAnsi" w:hAnsiTheme="majorHAnsi" w:cstheme="majorHAnsi"/>
-                  </w:rPr>
-                  <w:t>Óscar</w:t>
-                </w:r>
-                <w:proofErr w:type="spellEnd"/>
                 <w:r>
                   <w:rPr>
                     <w:rFonts w:asciiTheme="majorHAnsi" w:hAnsiTheme="majorHAnsi" w:cstheme="majorHAnsi"/>
@@ -480,7 +468,6 @@
                 </w:placeholder>
                 <w:text/>
               </w:sdtPr>
-              <w:sdtEndPr/>
               <w:sdtContent>
                 <w:r>
                   <w:rPr>
@@ -564,7 +551,6 @@
                 <w15:appearance w15:val="hidden"/>
                 <w:text/>
               </w:sdtPr>
-              <w:sdtEndPr/>
               <w:sdtContent>
                 <w:r>
                   <w:rPr>
@@ -838,7 +824,6 @@
           <w15:appearance w15:val="hidden"/>
           <w:text/>
         </w:sdtPr>
-        <w:sdtEndPr/>
         <w:sdtContent>
           <w:r>
             <w:t xml:space="preserve"> </w:t>
@@ -1170,10 +1155,15 @@
           <w15:appearance w15:val="hidden"/>
           <w:text/>
         </w:sdtPr>
-        <w:sdtEndPr/>
         <w:sdtContent>
           <w:r>
-            <w:t xml:space="preserve">    </w:t>
+            <w:t xml:space="preserve"> </w:t>
+          </w:r>
+          <w:r>
+            <w:t>x</w:t>
+          </w:r>
+          <w:r>
+            <w:t xml:space="preserve"> </w:t>
           </w:r>
         </w:sdtContent>
       </w:sdt>
@@ -1411,10 +1401,15 @@
           <w15:appearance w15:val="hidden"/>
           <w:text/>
         </w:sdtPr>
-        <w:sdtEndPr/>
         <w:sdtContent>
           <w:r>
-            <w:t xml:space="preserve">    </w:t>
+            <w:t xml:space="preserve">  </w:t>
+          </w:r>
+          <w:r>
+            <w:t>x</w:t>
+          </w:r>
+          <w:r>
+            <w:t xml:space="preserve">  </w:t>
           </w:r>
         </w:sdtContent>
       </w:sdt>
@@ -1547,10 +1542,15 @@
           </w:placeholder>
           <w:text/>
         </w:sdtPr>
-        <w:sdtEndPr/>
         <w:sdtContent>
           <w:r>
-            <w:t xml:space="preserve">    </w:t>
+            <w:t xml:space="preserve">  </w:t>
+          </w:r>
+          <w:r>
+            <w:t>x</w:t>
+          </w:r>
+          <w:r>
+            <w:t xml:space="preserve">  </w:t>
           </w:r>
         </w:sdtContent>
       </w:sdt>
@@ -1704,10 +1704,15 @@
           <w15:appearance w15:val="hidden"/>
           <w:text/>
         </w:sdtPr>
-        <w:sdtEndPr/>
         <w:sdtContent>
           <w:r>
-            <w:t xml:space="preserve">    </w:t>
+            <w:t xml:space="preserve">  </w:t>
+          </w:r>
+          <w:r>
+            <w:t>x</w:t>
+          </w:r>
+          <w:r>
+            <w:t xml:space="preserve">  </w:t>
           </w:r>
         </w:sdtContent>
       </w:sdt>
@@ -2010,7 +2015,6 @@
           <w15:appearance w15:val="hidden"/>
           <w:text/>
         </w:sdtPr>
-        <w:sdtEndPr/>
         <w:sdtContent>
           <w:r>
             <w:t xml:space="preserve">    </w:t>
@@ -2233,7 +2237,6 @@
           <w15:appearance w15:val="hidden"/>
           <w:text/>
         </w:sdtPr>
-        <w:sdtEndPr/>
         <w:sdtContent>
           <w:r>
             <w:t xml:space="preserve">    </w:t>
@@ -2329,7 +2332,6 @@
           </w:placeholder>
           <w:text/>
         </w:sdtPr>
-        <w:sdtEndPr/>
         <w:sdtContent>
           <w:r>
             <w:t xml:space="preserve">    </w:t>
@@ -2567,7 +2569,6 @@
           </w:placeholder>
           <w:text/>
         </w:sdtPr>
-        <w:sdtEndPr/>
         <w:sdtContent>
           <w:r>
             <w:t xml:space="preserve">    </w:t>
@@ -2621,7 +2622,6 @@
           </w:placeholder>
           <w:text/>
         </w:sdtPr>
-        <w:sdtEndPr/>
         <w:sdtContent>
           <w:r>
             <w:t xml:space="preserve">    </w:t>
@@ -2823,7 +2823,6 @@
           <w15:appearance w15:val="hidden"/>
           <w:text/>
         </w:sdtPr>
-        <w:sdtEndPr/>
         <w:sdtContent>
           <w:r>
             <w:t xml:space="preserve">  </w:t>
@@ -2876,7 +2875,6 @@
           <w15:appearance w15:val="hidden"/>
           <w:text/>
         </w:sdtPr>
-        <w:sdtEndPr/>
         <w:sdtContent>
           <w:r>
             <w:t xml:space="preserve">  </w:t>
@@ -3108,13 +3106,24 @@
           <w15:appearance w15:val="hidden"/>
           <w:text/>
         </w:sdtPr>
-        <w:sdtEndPr/>
         <w:sdtContent>
           <w:r>
             <w:rPr>
               <w:lang w:val="en-US"/>
             </w:rPr>
-            <w:t xml:space="preserve">    </w:t>
+            <w:t xml:space="preserve">  </w:t>
+          </w:r>
+          <w:r>
+            <w:rPr>
+              <w:lang w:val="en-US"/>
+            </w:rPr>
+            <w:t>x</w:t>
+          </w:r>
+          <w:r>
+            <w:rPr>
+              <w:lang w:val="en-US"/>
+            </w:rPr>
+            <w:t xml:space="preserve">  </w:t>
           </w:r>
         </w:sdtContent>
       </w:sdt>
@@ -3262,10 +3271,15 @@
           <w15:appearance w15:val="hidden"/>
           <w:text/>
         </w:sdtPr>
-        <w:sdtEndPr/>
         <w:sdtContent>
           <w:r>
-            <w:t xml:space="preserve">    </w:t>
+            <w:t xml:space="preserve">  </w:t>
+          </w:r>
+          <w:r>
+            <w:t>x</w:t>
+          </w:r>
+          <w:r>
+            <w:t xml:space="preserve">  </w:t>
           </w:r>
         </w:sdtContent>
       </w:sdt>
@@ -3303,10 +3317,15 @@
           <w15:appearance w15:val="hidden"/>
           <w:text/>
         </w:sdtPr>
-        <w:sdtEndPr/>
         <w:sdtContent>
           <w:r>
-            <w:t xml:space="preserve">    </w:t>
+            <w:t xml:space="preserve">  </w:t>
+          </w:r>
+          <w:r>
+            <w:t>x</w:t>
+          </w:r>
+          <w:r>
+            <w:t xml:space="preserve">  </w:t>
           </w:r>
         </w:sdtContent>
       </w:sdt>
@@ -3356,13 +3375,24 @@
           <w15:appearance w15:val="hidden"/>
           <w:text/>
         </w:sdtPr>
-        <w:sdtEndPr/>
         <w:sdtContent>
           <w:r>
             <w:rPr>
               <w:lang w:val="en-US"/>
             </w:rPr>
-            <w:t xml:space="preserve">    </w:t>
+            <w:t xml:space="preserve"> </w:t>
+          </w:r>
+          <w:r>
+            <w:rPr>
+              <w:lang w:val="en-US"/>
+            </w:rPr>
+            <w:t>x</w:t>
+          </w:r>
+          <w:r>
+            <w:rPr>
+              <w:lang w:val="en-US"/>
+            </w:rPr>
+            <w:t xml:space="preserve">  </w:t>
           </w:r>
         </w:sdtContent>
       </w:sdt>
@@ -3505,7 +3535,6 @@
           </w:placeholder>
           <w:text/>
         </w:sdtPr>
-        <w:sdtEndPr/>
         <w:sdtContent>
           <w:r>
             <w:t xml:space="preserve">    </w:t>
@@ -3573,7 +3602,6 @@
           </w:placeholder>
           <w:text/>
         </w:sdtPr>
-        <w:sdtEndPr/>
         <w:sdtContent>
           <w:r>
             <w:t xml:space="preserve">    </w:t>
@@ -3766,7 +3794,6 @@
           <w15:appearance w15:val="hidden"/>
           <w:text/>
         </w:sdtPr>
-        <w:sdtEndPr/>
         <w:sdtContent>
           <w:r>
             <w:t xml:space="preserve">    </w:t>
@@ -3878,7 +3905,6 @@
           <w15:appearance w15:val="hidden"/>
           <w:text/>
         </w:sdtPr>
-        <w:sdtEndPr/>
         <w:sdtContent>
           <w:r>
             <w:t xml:space="preserve">    </w:t>
@@ -3924,7 +3950,6 @@
           </w:placeholder>
           <w:text/>
         </w:sdtPr>
-        <w:sdtEndPr/>
         <w:sdtContent>
           <w:r>
             <w:t xml:space="preserve">    </w:t>
@@ -3971,7 +3996,6 @@
           <w15:appearance w15:val="hidden"/>
           <w:text/>
         </w:sdtPr>
-        <w:sdtEndPr/>
         <w:sdtContent>
           <w:r>
             <w:t xml:space="preserve">    </w:t>
@@ -4159,7 +4183,6 @@
           <w15:appearance w15:val="hidden"/>
           <w:text/>
         </w:sdtPr>
-        <w:sdtEndPr/>
         <w:sdtContent>
           <w:r>
             <w:t xml:space="preserve">    </w:t>
@@ -4206,7 +4229,6 @@
           <w15:appearance w15:val="hidden"/>
           <w:text/>
         </w:sdtPr>
-        <w:sdtEndPr/>
         <w:sdtContent>
           <w:r>
             <w:t xml:space="preserve">    </w:t>
@@ -4244,7 +4266,7 @@
 </file>
 
 <file path=word/numbering.xml><?xml version="1.0" encoding="utf-8"?>
-<w:numbering xmlns:wpc="http://schemas.microsoft.com/office/word/2010/wordprocessingCanvas" xmlns:cx="http://schemas.microsoft.com/office/drawing/2014/chartex" xmlns:cx1="http://schemas.microsoft.com/office/drawing/2015/9/8/chartex" xmlns:cx2="http://schemas.microsoft.com/office/drawing/2015/10/21/chartex" xmlns:cx3="http://schemas.microsoft.com/office/drawing/2016/5/9/chartex" xmlns:cx4="http://schemas.microsoft.com/office/drawing/2016/5/10/chartex" xmlns:cx5="http://schemas.microsoft.com/office/drawing/2016/5/11/chartex" xmlns:cx6="http://schemas.microsoft.com/office/drawing/2016/5/12/chartex" xmlns:cx7="http://schemas.microsoft.com/office/drawing/2016/5/13/chartex" xmlns:cx8="http://schemas.microsoft.com/office/drawing/2016/5/14/chartex" xmlns:mc="http://schemas.openxmlformats.org/markup-compatibility/2006" xmlns:aink="http://schemas.microsoft.com/office/drawing/2016/ink" xmlns:am3d="http://schemas.microsoft.com/office/drawing/2017/model3d" xmlns:o="urn:schemas-microsoft-com:office:office" xmlns:r="http://schemas.openxmlformats.org/officeDocument/2006/relationships" xmlns:m="http://schemas.openxmlformats.org/officeDocument/2006/math" xmlns:v="urn:schemas-microsoft-com:vml" xmlns:wp14="http://schemas.microsoft.com/office/word/2010/wordprocessingDrawing" xmlns:wp="http://schemas.openxmlformats.org/drawingml/2006/wordprocessingDrawing" xmlns:w10="urn:schemas-microsoft-com:office:word" xmlns:w="http://schemas.openxmlformats.org/wordprocessingml/2006/main" xmlns:w14="http://schemas.microsoft.com/office/word/2010/wordml" xmlns:w15="http://schemas.microsoft.com/office/word/2012/wordml" xmlns:w16cex="http://schemas.microsoft.com/office/word/2018/wordml/cex" xmlns:w16cid="http://schemas.microsoft.com/office/word/2016/wordml/cid" xmlns:w16="http://schemas.microsoft.com/office/word/2018/wordml" xmlns:w16se="http://schemas.microsoft.com/office/word/2015/wordml/symex" xmlns:wpg="http://schemas.microsoft.com/office/word/2010/wordprocessingGroup" xmlns:wpi="http://schemas.microsoft.com/office/word/2010/wordprocessingInk" xmlns:wne="http://schemas.microsoft.com/office/word/2006/wordml" xmlns:wps="http://schemas.microsoft.com/office/word/2010/wordprocessingShape" mc:Ignorable="w14 w15 w16se w16cid w16 w16cex wp14">
+<w:numbering xmlns:wpc="http://schemas.microsoft.com/office/word/2010/wordprocessingCanvas" xmlns:cx="http://schemas.microsoft.com/office/drawing/2014/chartex" xmlns:cx1="http://schemas.microsoft.com/office/drawing/2015/9/8/chartex" xmlns:cx2="http://schemas.microsoft.com/office/drawing/2015/10/21/chartex" xmlns:cx3="http://schemas.microsoft.com/office/drawing/2016/5/9/chartex" xmlns:cx4="http://schemas.microsoft.com/office/drawing/2016/5/10/chartex" xmlns:cx5="http://schemas.microsoft.com/office/drawing/2016/5/11/chartex" xmlns:cx6="http://schemas.microsoft.com/office/drawing/2016/5/12/chartex" xmlns:cx7="http://schemas.microsoft.com/office/drawing/2016/5/13/chartex" xmlns:cx8="http://schemas.microsoft.com/office/drawing/2016/5/14/chartex" xmlns:mc="http://schemas.openxmlformats.org/markup-compatibility/2006" xmlns:aink="http://schemas.microsoft.com/office/drawing/2016/ink" xmlns:am3d="http://schemas.microsoft.com/office/drawing/2017/model3d" xmlns:o="urn:schemas-microsoft-com:office:office" xmlns:oel="http://schemas.microsoft.com/office/2019/extlst" xmlns:r="http://schemas.openxmlformats.org/officeDocument/2006/relationships" xmlns:m="http://schemas.openxmlformats.org/officeDocument/2006/math" xmlns:v="urn:schemas-microsoft-com:vml" xmlns:wp14="http://schemas.microsoft.com/office/word/2010/wordprocessingDrawing" xmlns:wp="http://schemas.openxmlformats.org/drawingml/2006/wordprocessingDrawing" xmlns:w10="urn:schemas-microsoft-com:office:word" xmlns:w="http://schemas.openxmlformats.org/wordprocessingml/2006/main" xmlns:w14="http://schemas.microsoft.com/office/word/2010/wordml" xmlns:w15="http://schemas.microsoft.com/office/word/2012/wordml" xmlns:w16cex="http://schemas.microsoft.com/office/word/2018/wordml/cex" xmlns:w16cid="http://schemas.microsoft.com/office/word/2016/wordml/cid" xmlns:w16="http://schemas.microsoft.com/office/word/2018/wordml" xmlns:w16sdtdh="http://schemas.microsoft.com/office/word/2020/wordml/sdtdatahash" xmlns:w16se="http://schemas.microsoft.com/office/word/2015/wordml/symex" xmlns:wpg="http://schemas.microsoft.com/office/word/2010/wordprocessingGroup" xmlns:wpi="http://schemas.microsoft.com/office/word/2010/wordprocessingInk" xmlns:wne="http://schemas.microsoft.com/office/word/2006/wordml" xmlns:wps="http://schemas.microsoft.com/office/word/2010/wordprocessingShape" mc:Ignorable="w14 w15 w16se w16cid w16 w16cex w16sdtdh wp14">
   <w:abstractNum w:abstractNumId="0" w15:restartNumberingAfterBreak="0">
     <w:nsid w:val="3C204ED6"/>
     <w:multiLevelType w:val="hybridMultilevel"/>
@@ -4575,20 +4597,20 @@
       </w:rPr>
     </w:lvl>
   </w:abstractNum>
-  <w:num w:numId="1">
+  <w:num w:numId="1" w16cid:durableId="144317824">
     <w:abstractNumId w:val="2"/>
   </w:num>
-  <w:num w:numId="2">
+  <w:num w:numId="2" w16cid:durableId="1644852078">
     <w:abstractNumId w:val="0"/>
   </w:num>
-  <w:num w:numId="3">
+  <w:num w:numId="3" w16cid:durableId="569536698">
     <w:abstractNumId w:val="1"/>
   </w:num>
 </w:numbering>
 </file>
 
 <file path=word/styles.xml><?xml version="1.0" encoding="utf-8"?>
-<w:styles xmlns:mc="http://schemas.openxmlformats.org/markup-compatibility/2006" xmlns:r="http://schemas.openxmlformats.org/officeDocument/2006/relationships" xmlns:w="http://schemas.openxmlformats.org/wordprocessingml/2006/main" xmlns:w14="http://schemas.microsoft.com/office/word/2010/wordml" xmlns:w15="http://schemas.microsoft.com/office/word/2012/wordml" xmlns:w16cex="http://schemas.microsoft.com/office/word/2018/wordml/cex" xmlns:w16cid="http://schemas.microsoft.com/office/word/2016/wordml/cid" xmlns:w16="http://schemas.microsoft.com/office/word/2018/wordml" xmlns:w16se="http://schemas.microsoft.com/office/word/2015/wordml/symex" mc:Ignorable="w14 w15 w16se w16cid w16 w16cex">
+<w:styles xmlns:mc="http://schemas.openxmlformats.org/markup-compatibility/2006" xmlns:r="http://schemas.openxmlformats.org/officeDocument/2006/relationships" xmlns:w="http://schemas.openxmlformats.org/wordprocessingml/2006/main" xmlns:w14="http://schemas.microsoft.com/office/word/2010/wordml" xmlns:w15="http://schemas.microsoft.com/office/word/2012/wordml" xmlns:w16cex="http://schemas.microsoft.com/office/word/2018/wordml/cex" xmlns:w16cid="http://schemas.microsoft.com/office/word/2016/wordml/cid" xmlns:w16="http://schemas.microsoft.com/office/word/2018/wordml" xmlns:w16sdtdh="http://schemas.microsoft.com/office/word/2020/wordml/sdtdatahash" xmlns:w16se="http://schemas.microsoft.com/office/word/2015/wordml/symex" mc:Ignorable="w14 w15 w16se w16cid w16 w16cex w16sdtdh">
   <w:docDefaults>
     <w:rPrDefault>
       <w:rPr>
@@ -5202,7 +5224,7 @@
 </file>
 
 <file path=word/glossary/document.xml><?xml version="1.0" encoding="utf-8"?>
-<w:glossaryDocument xmlns:wpc="http://schemas.microsoft.com/office/word/2010/wordprocessingCanvas" xmlns:cx="http://schemas.microsoft.com/office/drawing/2014/chartex" xmlns:cx1="http://schemas.microsoft.com/office/drawing/2015/9/8/chartex" xmlns:cx2="http://schemas.microsoft.com/office/drawing/2015/10/21/chartex" xmlns:cx3="http://schemas.microsoft.com/office/drawing/2016/5/9/chartex" xmlns:cx4="http://schemas.microsoft.com/office/drawing/2016/5/10/chartex" xmlns:cx5="http://schemas.microsoft.com/office/drawing/2016/5/11/chartex" xmlns:cx6="http://schemas.microsoft.com/office/drawing/2016/5/12/chartex" xmlns:cx7="http://schemas.microsoft.com/office/drawing/2016/5/13/chartex" xmlns:cx8="http://schemas.microsoft.com/office/drawing/2016/5/14/chartex" xmlns:mc="http://schemas.openxmlformats.org/markup-compatibility/2006" xmlns:aink="http://schemas.microsoft.com/office/drawing/2016/ink" xmlns:am3d="http://schemas.microsoft.com/office/drawing/2017/model3d" xmlns:o="urn:schemas-microsoft-com:office:office" xmlns:r="http://schemas.openxmlformats.org/officeDocument/2006/relationships" xmlns:m="http://schemas.openxmlformats.org/officeDocument/2006/math" xmlns:v="urn:schemas-microsoft-com:vml" xmlns:wp14="http://schemas.microsoft.com/office/word/2010/wordprocessingDrawing" xmlns:wp="http://schemas.openxmlformats.org/drawingml/2006/wordprocessingDrawing" xmlns:w10="urn:schemas-microsoft-com:office:word" xmlns:w="http://schemas.openxmlformats.org/wordprocessingml/2006/main" xmlns:w14="http://schemas.microsoft.com/office/word/2010/wordml" xmlns:w15="http://schemas.microsoft.com/office/word/2012/wordml" xmlns:w16cex="http://schemas.microsoft.com/office/word/2018/wordml/cex" xmlns:w16cid="http://schemas.microsoft.com/office/word/2016/wordml/cid" xmlns:w16="http://schemas.microsoft.com/office/word/2018/wordml" xmlns:w16se="http://schemas.microsoft.com/office/word/2015/wordml/symex" xmlns:wpg="http://schemas.microsoft.com/office/word/2010/wordprocessingGroup" xmlns:wpi="http://schemas.microsoft.com/office/word/2010/wordprocessingInk" xmlns:wne="http://schemas.microsoft.com/office/word/2006/wordml" xmlns:wps="http://schemas.microsoft.com/office/word/2010/wordprocessingShape" mc:Ignorable="w14 w15 w16se w16cid w16 w16cex wp14">
+<w:glossaryDocument xmlns:wpc="http://schemas.microsoft.com/office/word/2010/wordprocessingCanvas" xmlns:cx="http://schemas.microsoft.com/office/drawing/2014/chartex" xmlns:cx1="http://schemas.microsoft.com/office/drawing/2015/9/8/chartex" xmlns:cx2="http://schemas.microsoft.com/office/drawing/2015/10/21/chartex" xmlns:cx3="http://schemas.microsoft.com/office/drawing/2016/5/9/chartex" xmlns:cx4="http://schemas.microsoft.com/office/drawing/2016/5/10/chartex" xmlns:cx5="http://schemas.microsoft.com/office/drawing/2016/5/11/chartex" xmlns:cx6="http://schemas.microsoft.com/office/drawing/2016/5/12/chartex" xmlns:cx7="http://schemas.microsoft.com/office/drawing/2016/5/13/chartex" xmlns:cx8="http://schemas.microsoft.com/office/drawing/2016/5/14/chartex" xmlns:mc="http://schemas.openxmlformats.org/markup-compatibility/2006" xmlns:aink="http://schemas.microsoft.com/office/drawing/2016/ink" xmlns:am3d="http://schemas.microsoft.com/office/drawing/2017/model3d" xmlns:o="urn:schemas-microsoft-com:office:office" xmlns:oel="http://schemas.microsoft.com/office/2019/extlst" xmlns:r="http://schemas.openxmlformats.org/officeDocument/2006/relationships" xmlns:m="http://schemas.openxmlformats.org/officeDocument/2006/math" xmlns:v="urn:schemas-microsoft-com:vml" xmlns:wp14="http://schemas.microsoft.com/office/word/2010/wordprocessingDrawing" xmlns:wp="http://schemas.openxmlformats.org/drawingml/2006/wordprocessingDrawing" xmlns:w10="urn:schemas-microsoft-com:office:word" xmlns:w="http://schemas.openxmlformats.org/wordprocessingml/2006/main" xmlns:w14="http://schemas.microsoft.com/office/word/2010/wordml" xmlns:w15="http://schemas.microsoft.com/office/word/2012/wordml" xmlns:w16cex="http://schemas.microsoft.com/office/word/2018/wordml/cex" xmlns:w16cid="http://schemas.microsoft.com/office/word/2016/wordml/cid" xmlns:w16="http://schemas.microsoft.com/office/word/2018/wordml" xmlns:w16sdtdh="http://schemas.microsoft.com/office/word/2020/wordml/sdtdatahash" xmlns:w16se="http://schemas.microsoft.com/office/word/2015/wordml/symex" xmlns:wpg="http://schemas.microsoft.com/office/word/2010/wordprocessingGroup" xmlns:wpi="http://schemas.microsoft.com/office/word/2010/wordprocessingInk" xmlns:wne="http://schemas.microsoft.com/office/word/2006/wordml" xmlns:wps="http://schemas.microsoft.com/office/word/2010/wordprocessingShape" mc:Ignorable="w14 w15 w16se w16cid w16 w16cex w16sdtdh wp14">
   <w:docParts>
     <w:docPart>
       <w:docPartPr>
@@ -6079,7 +6101,7 @@
 </file>
 
 <file path=word/glossary/fontTable.xml><?xml version="1.0" encoding="utf-8"?>
-<w:fonts xmlns:mc="http://schemas.openxmlformats.org/markup-compatibility/2006" xmlns:r="http://schemas.openxmlformats.org/officeDocument/2006/relationships" xmlns:w="http://schemas.openxmlformats.org/wordprocessingml/2006/main" xmlns:w14="http://schemas.microsoft.com/office/word/2010/wordml" xmlns:w15="http://schemas.microsoft.com/office/word/2012/wordml" xmlns:w16cex="http://schemas.microsoft.com/office/word/2018/wordml/cex" xmlns:w16cid="http://schemas.microsoft.com/office/word/2016/wordml/cid" xmlns:w16="http://schemas.microsoft.com/office/word/2018/wordml" xmlns:w16se="http://schemas.microsoft.com/office/word/2015/wordml/symex" mc:Ignorable="w14 w15 w16se w16cid w16 w16cex">
+<w:fonts xmlns:mc="http://schemas.openxmlformats.org/markup-compatibility/2006" xmlns:r="http://schemas.openxmlformats.org/officeDocument/2006/relationships" xmlns:w="http://schemas.openxmlformats.org/wordprocessingml/2006/main" xmlns:w14="http://schemas.microsoft.com/office/word/2010/wordml" xmlns:w15="http://schemas.microsoft.com/office/word/2012/wordml" xmlns:w16cex="http://schemas.microsoft.com/office/word/2018/wordml/cex" xmlns:w16cid="http://schemas.microsoft.com/office/word/2016/wordml/cid" xmlns:w16="http://schemas.microsoft.com/office/word/2018/wordml" xmlns:w16sdtdh="http://schemas.microsoft.com/office/word/2020/wordml/sdtdatahash" xmlns:w16se="http://schemas.microsoft.com/office/word/2015/wordml/symex" mc:Ignorable="w14 w15 w16se w16cid w16 w16cex w16sdtdh">
   <w:font w:name="Wingdings">
     <w:panose1 w:val="05000000000000000000"/>
     <w:charset w:val="02"/>
@@ -6113,14 +6135,14 @@
     <w:charset w:val="00"/>
     <w:family w:val="swiss"/>
     <w:pitch w:val="variable"/>
-    <w:sig w:usb0="E4002EFF" w:usb1="C000247B" w:usb2="00000009" w:usb3="00000000" w:csb0="000001FF" w:csb1="00000000"/>
+    <w:sig w:usb0="E4002EFF" w:usb1="C200247B" w:usb2="00000009" w:usb3="00000000" w:csb0="000001FF" w:csb1="00000000"/>
   </w:font>
   <w:font w:name="Calibri Light">
     <w:panose1 w:val="020F0302020204030204"/>
     <w:charset w:val="00"/>
     <w:family w:val="swiss"/>
     <w:pitch w:val="variable"/>
-    <w:sig w:usb0="E4002EFF" w:usb1="C000247B" w:usb2="00000009" w:usb3="00000000" w:csb0="000001FF" w:csb1="00000000"/>
+    <w:sig w:usb0="E4002EFF" w:usb1="C200247B" w:usb2="00000009" w:usb3="00000000" w:csb0="000001FF" w:csb1="00000000"/>
   </w:font>
   <w:font w:name="Cambria Math">
     <w:panose1 w:val="02040503050406030204"/>
@@ -6129,11 +6151,23 @@
     <w:pitch w:val="variable"/>
     <w:sig w:usb0="E00006FF" w:usb1="420024FF" w:usb2="02000000" w:usb3="00000000" w:csb0="0000019F" w:csb1="00000000"/>
   </w:font>
+  <w:font w:name="Aptos">
+    <w:charset w:val="00"/>
+    <w:family w:val="swiss"/>
+    <w:pitch w:val="variable"/>
+    <w:sig w:usb0="20000287" w:usb1="00000003" w:usb2="00000000" w:usb3="00000000" w:csb0="0000019F" w:csb1="00000000"/>
+  </w:font>
+  <w:font w:name="Aptos Display">
+    <w:charset w:val="00"/>
+    <w:family w:val="swiss"/>
+    <w:pitch w:val="variable"/>
+    <w:sig w:usb0="20000287" w:usb1="00000003" w:usb2="00000000" w:usb3="00000000" w:csb0="0000019F" w:csb1="00000000"/>
+  </w:font>
 </w:fonts>
 </file>
 
 <file path=word/glossary/settings.xml><?xml version="1.0" encoding="utf-8"?>
-<w:settings xmlns:mc="http://schemas.openxmlformats.org/markup-compatibility/2006" xmlns:o="urn:schemas-microsoft-com:office:office" xmlns:r="http://schemas.openxmlformats.org/officeDocument/2006/relationships" xmlns:m="http://schemas.openxmlformats.org/officeDocument/2006/math" xmlns:v="urn:schemas-microsoft-com:vml" xmlns:w10="urn:schemas-microsoft-com:office:word" xmlns:w="http://schemas.openxmlformats.org/wordprocessingml/2006/main" xmlns:w14="http://schemas.microsoft.com/office/word/2010/wordml" xmlns:w15="http://schemas.microsoft.com/office/word/2012/wordml" xmlns:w16cex="http://schemas.microsoft.com/office/word/2018/wordml/cex" xmlns:w16cid="http://schemas.microsoft.com/office/word/2016/wordml/cid" xmlns:w16="http://schemas.microsoft.com/office/word/2018/wordml" xmlns:w16se="http://schemas.microsoft.com/office/word/2015/wordml/symex" xmlns:sl="http://schemas.openxmlformats.org/schemaLibrary/2006/main" mc:Ignorable="w14 w15 w16se w16cid w16 w16cex">
+<w:settings xmlns:mc="http://schemas.openxmlformats.org/markup-compatibility/2006" xmlns:o="urn:schemas-microsoft-com:office:office" xmlns:r="http://schemas.openxmlformats.org/officeDocument/2006/relationships" xmlns:m="http://schemas.openxmlformats.org/officeDocument/2006/math" xmlns:v="urn:schemas-microsoft-com:vml" xmlns:w10="urn:schemas-microsoft-com:office:word" xmlns:w="http://schemas.openxmlformats.org/wordprocessingml/2006/main" xmlns:w14="http://schemas.microsoft.com/office/word/2010/wordml" xmlns:w15="http://schemas.microsoft.com/office/word/2012/wordml" xmlns:w16cex="http://schemas.microsoft.com/office/word/2018/wordml/cex" xmlns:w16cid="http://schemas.microsoft.com/office/word/2016/wordml/cid" xmlns:w16="http://schemas.microsoft.com/office/word/2018/wordml" xmlns:w16sdtdh="http://schemas.microsoft.com/office/word/2020/wordml/sdtdatahash" xmlns:w16se="http://schemas.microsoft.com/office/word/2015/wordml/symex" xmlns:sl="http://schemas.openxmlformats.org/schemaLibrary/2006/main" mc:Ignorable="w14 w15 w16se w16cid w16 w16cex w16sdtdh">
   <w:view w:val="normal"/>
   <w:defaultTabStop w:val="708"/>
   <w:hyphenationZone w:val="425"/>
@@ -6150,6 +6184,7 @@
   <w:rsids>
     <w:rsidRoot w:val="00E73661"/>
     <w:rsid w:val="00E73661"/>
+    <w:rsid w:val="00F10B73"/>
     <w:rsid w:val="00FA551D"/>
   </w:rsids>
   <m:mathPr>
@@ -6174,7 +6209,7 @@
 </file>
 
 <file path=word/glossary/styles.xml><?xml version="1.0" encoding="utf-8"?>
-<w:styles xmlns:mc="http://schemas.openxmlformats.org/markup-compatibility/2006" xmlns:r="http://schemas.openxmlformats.org/officeDocument/2006/relationships" xmlns:w="http://schemas.openxmlformats.org/wordprocessingml/2006/main" xmlns:w14="http://schemas.microsoft.com/office/word/2010/wordml" xmlns:w15="http://schemas.microsoft.com/office/word/2012/wordml" xmlns:w16cex="http://schemas.microsoft.com/office/word/2018/wordml/cex" xmlns:w16cid="http://schemas.microsoft.com/office/word/2016/wordml/cid" xmlns:w16="http://schemas.microsoft.com/office/word/2018/wordml" xmlns:w16se="http://schemas.microsoft.com/office/word/2015/wordml/symex" mc:Ignorable="w14 w15 w16se w16cid w16 w16cex">
+<w:styles xmlns:mc="http://schemas.openxmlformats.org/markup-compatibility/2006" xmlns:r="http://schemas.openxmlformats.org/officeDocument/2006/relationships" xmlns:w="http://schemas.openxmlformats.org/wordprocessingml/2006/main" xmlns:w14="http://schemas.microsoft.com/office/word/2010/wordml" xmlns:w15="http://schemas.microsoft.com/office/word/2012/wordml" xmlns:w16cex="http://schemas.microsoft.com/office/word/2018/wordml/cex" xmlns:w16cid="http://schemas.microsoft.com/office/word/2016/wordml/cid" xmlns:w16="http://schemas.microsoft.com/office/word/2018/wordml" xmlns:w16sdtdh="http://schemas.microsoft.com/office/word/2020/wordml/sdtdatahash" xmlns:w16se="http://schemas.microsoft.com/office/word/2015/wordml/symex" mc:Ignorable="w14 w15 w16se w16cid w16 w16cex w16sdtdh">
   <w:docDefaults>
     <w:rPrDefault>
       <w:rPr>
@@ -6735,7 +6770,7 @@
 </file>
 
 <file path=word/glossary/webSettings.xml><?xml version="1.0" encoding="utf-8"?>
-<w:webSettings xmlns:mc="http://schemas.openxmlformats.org/markup-compatibility/2006" xmlns:r="http://schemas.openxmlformats.org/officeDocument/2006/relationships" xmlns:w="http://schemas.openxmlformats.org/wordprocessingml/2006/main" xmlns:w14="http://schemas.microsoft.com/office/word/2010/wordml" xmlns:w15="http://schemas.microsoft.com/office/word/2012/wordml" xmlns:w16cex="http://schemas.microsoft.com/office/word/2018/wordml/cex" xmlns:w16cid="http://schemas.microsoft.com/office/word/2016/wordml/cid" xmlns:w16="http://schemas.microsoft.com/office/word/2018/wordml" xmlns:w16se="http://schemas.microsoft.com/office/word/2015/wordml/symex" mc:Ignorable="w14 w15 w16se w16cid w16 w16cex">
+<w:webSettings xmlns:mc="http://schemas.openxmlformats.org/markup-compatibility/2006" xmlns:r="http://schemas.openxmlformats.org/officeDocument/2006/relationships" xmlns:w="http://schemas.openxmlformats.org/wordprocessingml/2006/main" xmlns:w14="http://schemas.microsoft.com/office/word/2010/wordml" xmlns:w15="http://schemas.microsoft.com/office/word/2012/wordml" xmlns:w16cex="http://schemas.microsoft.com/office/word/2018/wordml/cex" xmlns:w16cid="http://schemas.microsoft.com/office/word/2016/wordml/cid" xmlns:w16="http://schemas.microsoft.com/office/word/2018/wordml" xmlns:w16sdtdh="http://schemas.microsoft.com/office/word/2020/wordml/sdtdatahash" xmlns:w16se="http://schemas.microsoft.com/office/word/2015/wordml/symex" mc:Ignorable="w14 w15 w16se w16cid w16 w16cex w16sdtdh">
   <w:optimizeForBrowser/>
   <w:allowPNG/>
 </w:webSettings>

--- a/reports/Individual/Student #5/07 Requirements - Student #5.docx
+++ b/reports/Individual/Student #5/07 Requirements - Student #5.docx
@@ -1,6 +1,6 @@
 
 <file path=word/document.xml><?xml version="1.0" encoding="utf-8"?>
-<w:document xmlns:wpc="http://schemas.microsoft.com/office/word/2010/wordprocessingCanvas" xmlns:cx="http://schemas.microsoft.com/office/drawing/2014/chartex" xmlns:cx1="http://schemas.microsoft.com/office/drawing/2015/9/8/chartex" xmlns:cx2="http://schemas.microsoft.com/office/drawing/2015/10/21/chartex" xmlns:cx3="http://schemas.microsoft.com/office/drawing/2016/5/9/chartex" xmlns:cx4="http://schemas.microsoft.com/office/drawing/2016/5/10/chartex" xmlns:cx5="http://schemas.microsoft.com/office/drawing/2016/5/11/chartex" xmlns:cx6="http://schemas.microsoft.com/office/drawing/2016/5/12/chartex" xmlns:cx7="http://schemas.microsoft.com/office/drawing/2016/5/13/chartex" xmlns:cx8="http://schemas.microsoft.com/office/drawing/2016/5/14/chartex" xmlns:mc="http://schemas.openxmlformats.org/markup-compatibility/2006" xmlns:aink="http://schemas.microsoft.com/office/drawing/2016/ink" xmlns:am3d="http://schemas.microsoft.com/office/drawing/2017/model3d" xmlns:o="urn:schemas-microsoft-com:office:office" xmlns:oel="http://schemas.microsoft.com/office/2019/extlst" xmlns:r="http://schemas.openxmlformats.org/officeDocument/2006/relationships" xmlns:m="http://schemas.openxmlformats.org/officeDocument/2006/math" xmlns:v="urn:schemas-microsoft-com:vml" xmlns:wp14="http://schemas.microsoft.com/office/word/2010/wordprocessingDrawing" xmlns:wp="http://schemas.openxmlformats.org/drawingml/2006/wordprocessingDrawing" xmlns:w10="urn:schemas-microsoft-com:office:word" xmlns:w="http://schemas.openxmlformats.org/wordprocessingml/2006/main" xmlns:w14="http://schemas.microsoft.com/office/word/2010/wordml" xmlns:w15="http://schemas.microsoft.com/office/word/2012/wordml" xmlns:w16cex="http://schemas.microsoft.com/office/word/2018/wordml/cex" xmlns:w16cid="http://schemas.microsoft.com/office/word/2016/wordml/cid" xmlns:w16="http://schemas.microsoft.com/office/word/2018/wordml" xmlns:w16sdtdh="http://schemas.microsoft.com/office/word/2020/wordml/sdtdatahash" xmlns:w16se="http://schemas.microsoft.com/office/word/2015/wordml/symex" xmlns:wpg="http://schemas.microsoft.com/office/word/2010/wordprocessingGroup" xmlns:wpi="http://schemas.microsoft.com/office/word/2010/wordprocessingInk" xmlns:wne="http://schemas.microsoft.com/office/word/2006/wordml" xmlns:wps="http://schemas.microsoft.com/office/word/2010/wordprocessingShape" mc:Ignorable="w14 w15 w16se w16cid w16 w16cex w16sdtdh wp14">
+<w:document xmlns:wpc="http://schemas.microsoft.com/office/word/2010/wordprocessingCanvas" xmlns:cx="http://schemas.microsoft.com/office/drawing/2014/chartex" xmlns:cx1="http://schemas.microsoft.com/office/drawing/2015/9/8/chartex" xmlns:cx2="http://schemas.microsoft.com/office/drawing/2015/10/21/chartex" xmlns:cx3="http://schemas.microsoft.com/office/drawing/2016/5/9/chartex" xmlns:cx4="http://schemas.microsoft.com/office/drawing/2016/5/10/chartex" xmlns:cx5="http://schemas.microsoft.com/office/drawing/2016/5/11/chartex" xmlns:cx6="http://schemas.microsoft.com/office/drawing/2016/5/12/chartex" xmlns:cx7="http://schemas.microsoft.com/office/drawing/2016/5/13/chartex" xmlns:cx8="http://schemas.microsoft.com/office/drawing/2016/5/14/chartex" xmlns:mc="http://schemas.openxmlformats.org/markup-compatibility/2006" xmlns:aink="http://schemas.microsoft.com/office/drawing/2016/ink" xmlns:am3d="http://schemas.microsoft.com/office/drawing/2017/model3d" xmlns:o="urn:schemas-microsoft-com:office:office" xmlns:r="http://schemas.openxmlformats.org/officeDocument/2006/relationships" xmlns:m="http://schemas.openxmlformats.org/officeDocument/2006/math" xmlns:v="urn:schemas-microsoft-com:vml" xmlns:wp14="http://schemas.microsoft.com/office/word/2010/wordprocessingDrawing" xmlns:wp="http://schemas.openxmlformats.org/drawingml/2006/wordprocessingDrawing" xmlns:w10="urn:schemas-microsoft-com:office:word" xmlns:w="http://schemas.openxmlformats.org/wordprocessingml/2006/main" xmlns:w14="http://schemas.microsoft.com/office/word/2010/wordml" xmlns:w15="http://schemas.microsoft.com/office/word/2012/wordml" xmlns:w16cex="http://schemas.microsoft.com/office/word/2018/wordml/cex" xmlns:w16cid="http://schemas.microsoft.com/office/word/2016/wordml/cid" xmlns:w16="http://schemas.microsoft.com/office/word/2018/wordml" xmlns:w16se="http://schemas.microsoft.com/office/word/2015/wordml/symex" xmlns:wpg="http://schemas.microsoft.com/office/word/2010/wordprocessingGroup" xmlns:wpi="http://schemas.microsoft.com/office/word/2010/wordprocessingInk" xmlns:wne="http://schemas.microsoft.com/office/word/2006/wordml" xmlns:wps="http://schemas.microsoft.com/office/word/2010/wordprocessingShape" mc:Ignorable="w14 w15 w16se w16cid w16 w16cex wp14">
   <w:body>
     <w:p>
       <w:pPr>
@@ -111,6 +111,7 @@
                 <w15:appearance w15:val="hidden"/>
                 <w:text/>
               </w:sdtPr>
+              <w:sdtEndPr/>
               <w:sdtContent>
                 <w:r>
                   <w:rPr>
@@ -205,7 +206,7 @@
                   <w:rPr>
                     <w:rFonts w:asciiTheme="majorHAnsi" w:hAnsiTheme="majorHAnsi" w:cstheme="majorHAnsi"/>
                   </w:rPr>
-                  <w:t xml:space="preserve"> https://github.com/yesgarfue/Acme-SF-D01</w:t>
+                  <w:t xml:space="preserve"> https://github.com/yesgarfue/Acme-SF.git</w:t>
                 </w:r>
               </w:sdtContent>
             </w:sdt>
@@ -279,6 +280,7 @@
                 <w15:appearance w15:val="hidden"/>
                 <w:text/>
               </w:sdtPr>
+              <w:sdtEndPr/>
               <w:sdtContent>
                 <w:r>
                   <w:rPr>
@@ -339,6 +341,7 @@
                 <w15:appearance w15:val="hidden"/>
                 <w:text/>
               </w:sdtPr>
+              <w:sdtEndPr/>
               <w:sdtContent>
                 <w:r>
                   <w:rPr>
@@ -346,14 +349,12 @@
                   </w:rPr>
                   <w:t xml:space="preserve"> </w:t>
                 </w:r>
-                <w:proofErr w:type="spellStart"/>
                 <w:r>
                   <w:rPr>
                     <w:rFonts w:asciiTheme="majorHAnsi" w:hAnsiTheme="majorHAnsi" w:cstheme="majorHAnsi"/>
                   </w:rPr>
                   <w:t>oscmenmar</w:t>
                 </w:r>
-                <w:proofErr w:type="spellEnd"/>
                 <w:r>
                   <w:rPr>
                     <w:rFonts w:asciiTheme="majorHAnsi" w:hAnsiTheme="majorHAnsi" w:cstheme="majorHAnsi"/>
@@ -405,6 +406,7 @@
                 <w15:appearance w15:val="hidden"/>
                 <w:text/>
               </w:sdtPr>
+              <w:sdtEndPr/>
               <w:sdtContent>
                 <w:r>
                   <w:rPr>
@@ -468,6 +470,7 @@
                 </w:placeholder>
                 <w:text/>
               </w:sdtPr>
+              <w:sdtEndPr/>
               <w:sdtContent>
                 <w:r>
                   <w:rPr>
@@ -551,6 +554,7 @@
                 <w15:appearance w15:val="hidden"/>
                 <w:text/>
               </w:sdtPr>
+              <w:sdtEndPr/>
               <w:sdtContent>
                 <w:r>
                   <w:rPr>
@@ -562,21 +566,7 @@
                   <w:rPr>
                     <w:rFonts w:asciiTheme="majorHAnsi" w:hAnsiTheme="majorHAnsi" w:cstheme="majorHAnsi"/>
                   </w:rPr>
-                  <w:t xml:space="preserve">Sevilla, 16 de </w:t>
-                </w:r>
-                <w:proofErr w:type="spellStart"/>
-                <w:r>
-                  <w:rPr>
-                    <w:rFonts w:asciiTheme="majorHAnsi" w:hAnsiTheme="majorHAnsi" w:cstheme="majorHAnsi"/>
-                  </w:rPr>
-                  <w:t>Febrero</w:t>
-                </w:r>
-                <w:proofErr w:type="spellEnd"/>
-                <w:r>
-                  <w:rPr>
-                    <w:rFonts w:asciiTheme="majorHAnsi" w:hAnsiTheme="majorHAnsi" w:cstheme="majorHAnsi"/>
-                  </w:rPr>
-                  <w:t xml:space="preserve"> de 2024</w:t>
+                  <w:t>Sevilla, 16 de Febrero de 2024</w:t>
                 </w:r>
                 <w:r>
                   <w:rPr>
@@ -824,6 +814,7 @@
           <w15:appearance w15:val="hidden"/>
           <w:text/>
         </w:sdtPr>
+        <w:sdtEndPr/>
         <w:sdtContent>
           <w:r>
             <w:t xml:space="preserve"> </w:t>
@@ -1155,6 +1146,7 @@
           <w15:appearance w15:val="hidden"/>
           <w:text/>
         </w:sdtPr>
+        <w:sdtEndPr/>
         <w:sdtContent>
           <w:r>
             <w:t xml:space="preserve"> </w:t>
@@ -1401,6 +1393,7 @@
           <w15:appearance w15:val="hidden"/>
           <w:text/>
         </w:sdtPr>
+        <w:sdtEndPr/>
         <w:sdtContent>
           <w:r>
             <w:t xml:space="preserve">  </w:t>
@@ -1542,6 +1535,7 @@
           </w:placeholder>
           <w:text/>
         </w:sdtPr>
+        <w:sdtEndPr/>
         <w:sdtContent>
           <w:r>
             <w:t xml:space="preserve">  </w:t>
@@ -1704,6 +1698,7 @@
           <w15:appearance w15:val="hidden"/>
           <w:text/>
         </w:sdtPr>
+        <w:sdtEndPr/>
         <w:sdtContent>
           <w:r>
             <w:t xml:space="preserve">  </w:t>
@@ -2015,9 +2010,16 @@
           <w15:appearance w15:val="hidden"/>
           <w:text/>
         </w:sdtPr>
+        <w:sdtEndPr/>
         <w:sdtContent>
           <w:r>
-            <w:t xml:space="preserve">    </w:t>
+            <w:t xml:space="preserve"> </w:t>
+          </w:r>
+          <w:r>
+            <w:t>X</w:t>
+          </w:r>
+          <w:r>
+            <w:t xml:space="preserve">   </w:t>
           </w:r>
         </w:sdtContent>
       </w:sdt>
@@ -2237,9 +2239,16 @@
           <w15:appearance w15:val="hidden"/>
           <w:text/>
         </w:sdtPr>
+        <w:sdtEndPr/>
         <w:sdtContent>
           <w:r>
-            <w:t xml:space="preserve">    </w:t>
+            <w:t xml:space="preserve">  </w:t>
+          </w:r>
+          <w:r>
+            <w:t>X</w:t>
+          </w:r>
+          <w:r>
+            <w:t xml:space="preserve">  </w:t>
           </w:r>
         </w:sdtContent>
       </w:sdt>
@@ -2332,9 +2341,16 @@
           </w:placeholder>
           <w:text/>
         </w:sdtPr>
+        <w:sdtEndPr/>
         <w:sdtContent>
           <w:r>
-            <w:t xml:space="preserve">    </w:t>
+            <w:t xml:space="preserve">  </w:t>
+          </w:r>
+          <w:r>
+            <w:t>X</w:t>
+          </w:r>
+          <w:r>
+            <w:t xml:space="preserve">  </w:t>
           </w:r>
         </w:sdtContent>
       </w:sdt>
@@ -2569,9 +2585,16 @@
           </w:placeholder>
           <w:text/>
         </w:sdtPr>
+        <w:sdtEndPr/>
         <w:sdtContent>
           <w:r>
-            <w:t xml:space="preserve">    </w:t>
+            <w:t xml:space="preserve">   </w:t>
+          </w:r>
+          <w:r>
+            <w:t>X</w:t>
+          </w:r>
+          <w:r>
+            <w:t xml:space="preserve"> </w:t>
           </w:r>
         </w:sdtContent>
       </w:sdt>
@@ -2622,9 +2645,16 @@
           </w:placeholder>
           <w:text/>
         </w:sdtPr>
+        <w:sdtEndPr/>
         <w:sdtContent>
           <w:r>
-            <w:t xml:space="preserve">    </w:t>
+            <w:t xml:space="preserve"> </w:t>
+          </w:r>
+          <w:r>
+            <w:t>X</w:t>
+          </w:r>
+          <w:r>
+            <w:t xml:space="preserve">   </w:t>
           </w:r>
         </w:sdtContent>
       </w:sdt>
@@ -2823,6 +2853,7 @@
           <w15:appearance w15:val="hidden"/>
           <w:text/>
         </w:sdtPr>
+        <w:sdtEndPr/>
         <w:sdtContent>
           <w:r>
             <w:t xml:space="preserve">  </w:t>
@@ -2875,6 +2906,7 @@
           <w15:appearance w15:val="hidden"/>
           <w:text/>
         </w:sdtPr>
+        <w:sdtEndPr/>
         <w:sdtContent>
           <w:r>
             <w:t xml:space="preserve">  </w:t>
@@ -3106,6 +3138,7 @@
           <w15:appearance w15:val="hidden"/>
           <w:text/>
         </w:sdtPr>
+        <w:sdtEndPr/>
         <w:sdtContent>
           <w:r>
             <w:rPr>
@@ -3271,6 +3304,7 @@
           <w15:appearance w15:val="hidden"/>
           <w:text/>
         </w:sdtPr>
+        <w:sdtEndPr/>
         <w:sdtContent>
           <w:r>
             <w:t xml:space="preserve">  </w:t>
@@ -3317,6 +3351,7 @@
           <w15:appearance w15:val="hidden"/>
           <w:text/>
         </w:sdtPr>
+        <w:sdtEndPr/>
         <w:sdtContent>
           <w:r>
             <w:t xml:space="preserve">  </w:t>
@@ -3375,6 +3410,7 @@
           <w15:appearance w15:val="hidden"/>
           <w:text/>
         </w:sdtPr>
+        <w:sdtEndPr/>
         <w:sdtContent>
           <w:r>
             <w:rPr>
@@ -3535,9 +3571,16 @@
           </w:placeholder>
           <w:text/>
         </w:sdtPr>
+        <w:sdtEndPr/>
         <w:sdtContent>
           <w:r>
-            <w:t xml:space="preserve">    </w:t>
+            <w:t xml:space="preserve">  </w:t>
+          </w:r>
+          <w:r>
+            <w:t>X</w:t>
+          </w:r>
+          <w:r>
+            <w:t xml:space="preserve">  </w:t>
           </w:r>
         </w:sdtContent>
       </w:sdt>
@@ -3602,9 +3645,16 @@
           </w:placeholder>
           <w:text/>
         </w:sdtPr>
+        <w:sdtEndPr/>
         <w:sdtContent>
           <w:r>
-            <w:t xml:space="preserve">    </w:t>
+            <w:t xml:space="preserve">  </w:t>
+          </w:r>
+          <w:r>
+            <w:t>X</w:t>
+          </w:r>
+          <w:r>
+            <w:t xml:space="preserve">  </w:t>
           </w:r>
         </w:sdtContent>
       </w:sdt>
@@ -3794,9 +3844,16 @@
           <w15:appearance w15:val="hidden"/>
           <w:text/>
         </w:sdtPr>
+        <w:sdtEndPr/>
         <w:sdtContent>
           <w:r>
-            <w:t xml:space="preserve">    </w:t>
+            <w:t xml:space="preserve">  </w:t>
+          </w:r>
+          <w:r>
+            <w:t>X</w:t>
+          </w:r>
+          <w:r>
+            <w:t xml:space="preserve">  </w:t>
           </w:r>
         </w:sdtContent>
       </w:sdt>
@@ -3905,9 +3962,16 @@
           <w15:appearance w15:val="hidden"/>
           <w:text/>
         </w:sdtPr>
+        <w:sdtEndPr/>
         <w:sdtContent>
           <w:r>
-            <w:t xml:space="preserve">    </w:t>
+            <w:t xml:space="preserve">   </w:t>
+          </w:r>
+          <w:r>
+            <w:t>X</w:t>
+          </w:r>
+          <w:r>
+            <w:t xml:space="preserve"> </w:t>
           </w:r>
         </w:sdtContent>
       </w:sdt>
@@ -3950,9 +4014,16 @@
           </w:placeholder>
           <w:text/>
         </w:sdtPr>
+        <w:sdtEndPr/>
         <w:sdtContent>
           <w:r>
-            <w:t xml:space="preserve">    </w:t>
+            <w:t xml:space="preserve">  </w:t>
+          </w:r>
+          <w:r>
+            <w:t>X</w:t>
+          </w:r>
+          <w:r>
+            <w:t xml:space="preserve">  </w:t>
           </w:r>
         </w:sdtContent>
       </w:sdt>
@@ -3996,6 +4067,7 @@
           <w15:appearance w15:val="hidden"/>
           <w:text/>
         </w:sdtPr>
+        <w:sdtEndPr/>
         <w:sdtContent>
           <w:r>
             <w:t xml:space="preserve">    </w:t>
@@ -4183,9 +4255,16 @@
           <w15:appearance w15:val="hidden"/>
           <w:text/>
         </w:sdtPr>
+        <w:sdtEndPr/>
         <w:sdtContent>
           <w:r>
-            <w:t xml:space="preserve">    </w:t>
+            <w:t xml:space="preserve">  </w:t>
+          </w:r>
+          <w:r>
+            <w:t>X</w:t>
+          </w:r>
+          <w:r>
+            <w:t xml:space="preserve">  </w:t>
           </w:r>
         </w:sdtContent>
       </w:sdt>
@@ -4229,9 +4308,16 @@
           <w15:appearance w15:val="hidden"/>
           <w:text/>
         </w:sdtPr>
+        <w:sdtEndPr/>
         <w:sdtContent>
           <w:r>
-            <w:t xml:space="preserve">    </w:t>
+            <w:t xml:space="preserve"> </w:t>
+          </w:r>
+          <w:r>
+            <w:t>X</w:t>
+          </w:r>
+          <w:r>
+            <w:t xml:space="preserve">   </w:t>
           </w:r>
         </w:sdtContent>
       </w:sdt>
@@ -4266,7 +4352,7 @@
 </file>
 
 <file path=word/numbering.xml><?xml version="1.0" encoding="utf-8"?>
-<w:numbering xmlns:wpc="http://schemas.microsoft.com/office/word/2010/wordprocessingCanvas" xmlns:cx="http://schemas.microsoft.com/office/drawing/2014/chartex" xmlns:cx1="http://schemas.microsoft.com/office/drawing/2015/9/8/chartex" xmlns:cx2="http://schemas.microsoft.com/office/drawing/2015/10/21/chartex" xmlns:cx3="http://schemas.microsoft.com/office/drawing/2016/5/9/chartex" xmlns:cx4="http://schemas.microsoft.com/office/drawing/2016/5/10/chartex" xmlns:cx5="http://schemas.microsoft.com/office/drawing/2016/5/11/chartex" xmlns:cx6="http://schemas.microsoft.com/office/drawing/2016/5/12/chartex" xmlns:cx7="http://schemas.microsoft.com/office/drawing/2016/5/13/chartex" xmlns:cx8="http://schemas.microsoft.com/office/drawing/2016/5/14/chartex" xmlns:mc="http://schemas.openxmlformats.org/markup-compatibility/2006" xmlns:aink="http://schemas.microsoft.com/office/drawing/2016/ink" xmlns:am3d="http://schemas.microsoft.com/office/drawing/2017/model3d" xmlns:o="urn:schemas-microsoft-com:office:office" xmlns:oel="http://schemas.microsoft.com/office/2019/extlst" xmlns:r="http://schemas.openxmlformats.org/officeDocument/2006/relationships" xmlns:m="http://schemas.openxmlformats.org/officeDocument/2006/math" xmlns:v="urn:schemas-microsoft-com:vml" xmlns:wp14="http://schemas.microsoft.com/office/word/2010/wordprocessingDrawing" xmlns:wp="http://schemas.openxmlformats.org/drawingml/2006/wordprocessingDrawing" xmlns:w10="urn:schemas-microsoft-com:office:word" xmlns:w="http://schemas.openxmlformats.org/wordprocessingml/2006/main" xmlns:w14="http://schemas.microsoft.com/office/word/2010/wordml" xmlns:w15="http://schemas.microsoft.com/office/word/2012/wordml" xmlns:w16cex="http://schemas.microsoft.com/office/word/2018/wordml/cex" xmlns:w16cid="http://schemas.microsoft.com/office/word/2016/wordml/cid" xmlns:w16="http://schemas.microsoft.com/office/word/2018/wordml" xmlns:w16sdtdh="http://schemas.microsoft.com/office/word/2020/wordml/sdtdatahash" xmlns:w16se="http://schemas.microsoft.com/office/word/2015/wordml/symex" xmlns:wpg="http://schemas.microsoft.com/office/word/2010/wordprocessingGroup" xmlns:wpi="http://schemas.microsoft.com/office/word/2010/wordprocessingInk" xmlns:wne="http://schemas.microsoft.com/office/word/2006/wordml" xmlns:wps="http://schemas.microsoft.com/office/word/2010/wordprocessingShape" mc:Ignorable="w14 w15 w16se w16cid w16 w16cex w16sdtdh wp14">
+<w:numbering xmlns:wpc="http://schemas.microsoft.com/office/word/2010/wordprocessingCanvas" xmlns:cx="http://schemas.microsoft.com/office/drawing/2014/chartex" xmlns:cx1="http://schemas.microsoft.com/office/drawing/2015/9/8/chartex" xmlns:cx2="http://schemas.microsoft.com/office/drawing/2015/10/21/chartex" xmlns:cx3="http://schemas.microsoft.com/office/drawing/2016/5/9/chartex" xmlns:cx4="http://schemas.microsoft.com/office/drawing/2016/5/10/chartex" xmlns:cx5="http://schemas.microsoft.com/office/drawing/2016/5/11/chartex" xmlns:cx6="http://schemas.microsoft.com/office/drawing/2016/5/12/chartex" xmlns:cx7="http://schemas.microsoft.com/office/drawing/2016/5/13/chartex" xmlns:cx8="http://schemas.microsoft.com/office/drawing/2016/5/14/chartex" xmlns:mc="http://schemas.openxmlformats.org/markup-compatibility/2006" xmlns:aink="http://schemas.microsoft.com/office/drawing/2016/ink" xmlns:am3d="http://schemas.microsoft.com/office/drawing/2017/model3d" xmlns:o="urn:schemas-microsoft-com:office:office" xmlns:r="http://schemas.openxmlformats.org/officeDocument/2006/relationships" xmlns:m="http://schemas.openxmlformats.org/officeDocument/2006/math" xmlns:v="urn:schemas-microsoft-com:vml" xmlns:wp14="http://schemas.microsoft.com/office/word/2010/wordprocessingDrawing" xmlns:wp="http://schemas.openxmlformats.org/drawingml/2006/wordprocessingDrawing" xmlns:w10="urn:schemas-microsoft-com:office:word" xmlns:w="http://schemas.openxmlformats.org/wordprocessingml/2006/main" xmlns:w14="http://schemas.microsoft.com/office/word/2010/wordml" xmlns:w15="http://schemas.microsoft.com/office/word/2012/wordml" xmlns:w16cex="http://schemas.microsoft.com/office/word/2018/wordml/cex" xmlns:w16cid="http://schemas.microsoft.com/office/word/2016/wordml/cid" xmlns:w16="http://schemas.microsoft.com/office/word/2018/wordml" xmlns:w16se="http://schemas.microsoft.com/office/word/2015/wordml/symex" xmlns:wpg="http://schemas.microsoft.com/office/word/2010/wordprocessingGroup" xmlns:wpi="http://schemas.microsoft.com/office/word/2010/wordprocessingInk" xmlns:wne="http://schemas.microsoft.com/office/word/2006/wordml" xmlns:wps="http://schemas.microsoft.com/office/word/2010/wordprocessingShape" mc:Ignorable="w14 w15 w16se w16cid w16 w16cex wp14">
   <w:abstractNum w:abstractNumId="0" w15:restartNumberingAfterBreak="0">
     <w:nsid w:val="3C204ED6"/>
     <w:multiLevelType w:val="hybridMultilevel"/>
@@ -4597,20 +4683,20 @@
       </w:rPr>
     </w:lvl>
   </w:abstractNum>
-  <w:num w:numId="1" w16cid:durableId="144317824">
+  <w:num w:numId="1">
     <w:abstractNumId w:val="2"/>
   </w:num>
-  <w:num w:numId="2" w16cid:durableId="1644852078">
+  <w:num w:numId="2">
     <w:abstractNumId w:val="0"/>
   </w:num>
-  <w:num w:numId="3" w16cid:durableId="569536698">
+  <w:num w:numId="3">
     <w:abstractNumId w:val="1"/>
   </w:num>
 </w:numbering>
 </file>
 
 <file path=word/styles.xml><?xml version="1.0" encoding="utf-8"?>
-<w:styles xmlns:mc="http://schemas.openxmlformats.org/markup-compatibility/2006" xmlns:r="http://schemas.openxmlformats.org/officeDocument/2006/relationships" xmlns:w="http://schemas.openxmlformats.org/wordprocessingml/2006/main" xmlns:w14="http://schemas.microsoft.com/office/word/2010/wordml" xmlns:w15="http://schemas.microsoft.com/office/word/2012/wordml" xmlns:w16cex="http://schemas.microsoft.com/office/word/2018/wordml/cex" xmlns:w16cid="http://schemas.microsoft.com/office/word/2016/wordml/cid" xmlns:w16="http://schemas.microsoft.com/office/word/2018/wordml" xmlns:w16sdtdh="http://schemas.microsoft.com/office/word/2020/wordml/sdtdatahash" xmlns:w16se="http://schemas.microsoft.com/office/word/2015/wordml/symex" mc:Ignorable="w14 w15 w16se w16cid w16 w16cex w16sdtdh">
+<w:styles xmlns:mc="http://schemas.openxmlformats.org/markup-compatibility/2006" xmlns:r="http://schemas.openxmlformats.org/officeDocument/2006/relationships" xmlns:w="http://schemas.openxmlformats.org/wordprocessingml/2006/main" xmlns:w14="http://schemas.microsoft.com/office/word/2010/wordml" xmlns:w15="http://schemas.microsoft.com/office/word/2012/wordml" xmlns:w16cex="http://schemas.microsoft.com/office/word/2018/wordml/cex" xmlns:w16cid="http://schemas.microsoft.com/office/word/2016/wordml/cid" xmlns:w16="http://schemas.microsoft.com/office/word/2018/wordml" xmlns:w16se="http://schemas.microsoft.com/office/word/2015/wordml/symex" mc:Ignorable="w14 w15 w16se w16cid w16 w16cex">
   <w:docDefaults>
     <w:rPrDefault>
       <w:rPr>
@@ -5224,7 +5310,7 @@
 </file>
 
 <file path=word/glossary/document.xml><?xml version="1.0" encoding="utf-8"?>
-<w:glossaryDocument xmlns:wpc="http://schemas.microsoft.com/office/word/2010/wordprocessingCanvas" xmlns:cx="http://schemas.microsoft.com/office/drawing/2014/chartex" xmlns:cx1="http://schemas.microsoft.com/office/drawing/2015/9/8/chartex" xmlns:cx2="http://schemas.microsoft.com/office/drawing/2015/10/21/chartex" xmlns:cx3="http://schemas.microsoft.com/office/drawing/2016/5/9/chartex" xmlns:cx4="http://schemas.microsoft.com/office/drawing/2016/5/10/chartex" xmlns:cx5="http://schemas.microsoft.com/office/drawing/2016/5/11/chartex" xmlns:cx6="http://schemas.microsoft.com/office/drawing/2016/5/12/chartex" xmlns:cx7="http://schemas.microsoft.com/office/drawing/2016/5/13/chartex" xmlns:cx8="http://schemas.microsoft.com/office/drawing/2016/5/14/chartex" xmlns:mc="http://schemas.openxmlformats.org/markup-compatibility/2006" xmlns:aink="http://schemas.microsoft.com/office/drawing/2016/ink" xmlns:am3d="http://schemas.microsoft.com/office/drawing/2017/model3d" xmlns:o="urn:schemas-microsoft-com:office:office" xmlns:oel="http://schemas.microsoft.com/office/2019/extlst" xmlns:r="http://schemas.openxmlformats.org/officeDocument/2006/relationships" xmlns:m="http://schemas.openxmlformats.org/officeDocument/2006/math" xmlns:v="urn:schemas-microsoft-com:vml" xmlns:wp14="http://schemas.microsoft.com/office/word/2010/wordprocessingDrawing" xmlns:wp="http://schemas.openxmlformats.org/drawingml/2006/wordprocessingDrawing" xmlns:w10="urn:schemas-microsoft-com:office:word" xmlns:w="http://schemas.openxmlformats.org/wordprocessingml/2006/main" xmlns:w14="http://schemas.microsoft.com/office/word/2010/wordml" xmlns:w15="http://schemas.microsoft.com/office/word/2012/wordml" xmlns:w16cex="http://schemas.microsoft.com/office/word/2018/wordml/cex" xmlns:w16cid="http://schemas.microsoft.com/office/word/2016/wordml/cid" xmlns:w16="http://schemas.microsoft.com/office/word/2018/wordml" xmlns:w16sdtdh="http://schemas.microsoft.com/office/word/2020/wordml/sdtdatahash" xmlns:w16se="http://schemas.microsoft.com/office/word/2015/wordml/symex" xmlns:wpg="http://schemas.microsoft.com/office/word/2010/wordprocessingGroup" xmlns:wpi="http://schemas.microsoft.com/office/word/2010/wordprocessingInk" xmlns:wne="http://schemas.microsoft.com/office/word/2006/wordml" xmlns:wps="http://schemas.microsoft.com/office/word/2010/wordprocessingShape" mc:Ignorable="w14 w15 w16se w16cid w16 w16cex w16sdtdh wp14">
+<w:glossaryDocument xmlns:wpc="http://schemas.microsoft.com/office/word/2010/wordprocessingCanvas" xmlns:cx="http://schemas.microsoft.com/office/drawing/2014/chartex" xmlns:cx1="http://schemas.microsoft.com/office/drawing/2015/9/8/chartex" xmlns:cx2="http://schemas.microsoft.com/office/drawing/2015/10/21/chartex" xmlns:cx3="http://schemas.microsoft.com/office/drawing/2016/5/9/chartex" xmlns:cx4="http://schemas.microsoft.com/office/drawing/2016/5/10/chartex" xmlns:cx5="http://schemas.microsoft.com/office/drawing/2016/5/11/chartex" xmlns:cx6="http://schemas.microsoft.com/office/drawing/2016/5/12/chartex" xmlns:cx7="http://schemas.microsoft.com/office/drawing/2016/5/13/chartex" xmlns:cx8="http://schemas.microsoft.com/office/drawing/2016/5/14/chartex" xmlns:mc="http://schemas.openxmlformats.org/markup-compatibility/2006" xmlns:aink="http://schemas.microsoft.com/office/drawing/2016/ink" xmlns:am3d="http://schemas.microsoft.com/office/drawing/2017/model3d" xmlns:o="urn:schemas-microsoft-com:office:office" xmlns:r="http://schemas.openxmlformats.org/officeDocument/2006/relationships" xmlns:m="http://schemas.openxmlformats.org/officeDocument/2006/math" xmlns:v="urn:schemas-microsoft-com:vml" xmlns:wp14="http://schemas.microsoft.com/office/word/2010/wordprocessingDrawing" xmlns:wp="http://schemas.openxmlformats.org/drawingml/2006/wordprocessingDrawing" xmlns:w10="urn:schemas-microsoft-com:office:word" xmlns:w="http://schemas.openxmlformats.org/wordprocessingml/2006/main" xmlns:w14="http://schemas.microsoft.com/office/word/2010/wordml" xmlns:w15="http://schemas.microsoft.com/office/word/2012/wordml" xmlns:w16cex="http://schemas.microsoft.com/office/word/2018/wordml/cex" xmlns:w16cid="http://schemas.microsoft.com/office/word/2016/wordml/cid" xmlns:w16="http://schemas.microsoft.com/office/word/2018/wordml" xmlns:w16se="http://schemas.microsoft.com/office/word/2015/wordml/symex" xmlns:wpg="http://schemas.microsoft.com/office/word/2010/wordprocessingGroup" xmlns:wpi="http://schemas.microsoft.com/office/word/2010/wordprocessingInk" xmlns:wne="http://schemas.microsoft.com/office/word/2006/wordml" xmlns:wps="http://schemas.microsoft.com/office/word/2010/wordprocessingShape" mc:Ignorable="w14 w15 w16se w16cid w16 w16cex wp14">
   <w:docParts>
     <w:docPart>
       <w:docPartPr>
@@ -6101,7 +6187,7 @@
 </file>
 
 <file path=word/glossary/fontTable.xml><?xml version="1.0" encoding="utf-8"?>
-<w:fonts xmlns:mc="http://schemas.openxmlformats.org/markup-compatibility/2006" xmlns:r="http://schemas.openxmlformats.org/officeDocument/2006/relationships" xmlns:w="http://schemas.openxmlformats.org/wordprocessingml/2006/main" xmlns:w14="http://schemas.microsoft.com/office/word/2010/wordml" xmlns:w15="http://schemas.microsoft.com/office/word/2012/wordml" xmlns:w16cex="http://schemas.microsoft.com/office/word/2018/wordml/cex" xmlns:w16cid="http://schemas.microsoft.com/office/word/2016/wordml/cid" xmlns:w16="http://schemas.microsoft.com/office/word/2018/wordml" xmlns:w16sdtdh="http://schemas.microsoft.com/office/word/2020/wordml/sdtdatahash" xmlns:w16se="http://schemas.microsoft.com/office/word/2015/wordml/symex" mc:Ignorable="w14 w15 w16se w16cid w16 w16cex w16sdtdh">
+<w:fonts xmlns:mc="http://schemas.openxmlformats.org/markup-compatibility/2006" xmlns:r="http://schemas.openxmlformats.org/officeDocument/2006/relationships" xmlns:w="http://schemas.openxmlformats.org/wordprocessingml/2006/main" xmlns:w14="http://schemas.microsoft.com/office/word/2010/wordml" xmlns:w15="http://schemas.microsoft.com/office/word/2012/wordml" xmlns:w16cex="http://schemas.microsoft.com/office/word/2018/wordml/cex" xmlns:w16cid="http://schemas.microsoft.com/office/word/2016/wordml/cid" xmlns:w16="http://schemas.microsoft.com/office/word/2018/wordml" xmlns:w16se="http://schemas.microsoft.com/office/word/2015/wordml/symex" mc:Ignorable="w14 w15 w16se w16cid w16 w16cex">
   <w:font w:name="Wingdings">
     <w:panose1 w:val="05000000000000000000"/>
     <w:charset w:val="02"/>
@@ -6135,14 +6221,14 @@
     <w:charset w:val="00"/>
     <w:family w:val="swiss"/>
     <w:pitch w:val="variable"/>
-    <w:sig w:usb0="E4002EFF" w:usb1="C200247B" w:usb2="00000009" w:usb3="00000000" w:csb0="000001FF" w:csb1="00000000"/>
+    <w:sig w:usb0="E4002EFF" w:usb1="C000247B" w:usb2="00000009" w:usb3="00000000" w:csb0="000001FF" w:csb1="00000000"/>
   </w:font>
   <w:font w:name="Calibri Light">
     <w:panose1 w:val="020F0302020204030204"/>
     <w:charset w:val="00"/>
     <w:family w:val="swiss"/>
     <w:pitch w:val="variable"/>
-    <w:sig w:usb0="E4002EFF" w:usb1="C200247B" w:usb2="00000009" w:usb3="00000000" w:csb0="000001FF" w:csb1="00000000"/>
+    <w:sig w:usb0="E4002EFF" w:usb1="C000247B" w:usb2="00000009" w:usb3="00000000" w:csb0="000001FF" w:csb1="00000000"/>
   </w:font>
   <w:font w:name="Cambria Math">
     <w:panose1 w:val="02040503050406030204"/>
@@ -6151,23 +6237,11 @@
     <w:pitch w:val="variable"/>
     <w:sig w:usb0="E00006FF" w:usb1="420024FF" w:usb2="02000000" w:usb3="00000000" w:csb0="0000019F" w:csb1="00000000"/>
   </w:font>
-  <w:font w:name="Aptos">
-    <w:charset w:val="00"/>
-    <w:family w:val="swiss"/>
-    <w:pitch w:val="variable"/>
-    <w:sig w:usb0="20000287" w:usb1="00000003" w:usb2="00000000" w:usb3="00000000" w:csb0="0000019F" w:csb1="00000000"/>
-  </w:font>
-  <w:font w:name="Aptos Display">
-    <w:charset w:val="00"/>
-    <w:family w:val="swiss"/>
-    <w:pitch w:val="variable"/>
-    <w:sig w:usb0="20000287" w:usb1="00000003" w:usb2="00000000" w:usb3="00000000" w:csb0="0000019F" w:csb1="00000000"/>
-  </w:font>
 </w:fonts>
 </file>
 
 <file path=word/glossary/settings.xml><?xml version="1.0" encoding="utf-8"?>
-<w:settings xmlns:mc="http://schemas.openxmlformats.org/markup-compatibility/2006" xmlns:o="urn:schemas-microsoft-com:office:office" xmlns:r="http://schemas.openxmlformats.org/officeDocument/2006/relationships" xmlns:m="http://schemas.openxmlformats.org/officeDocument/2006/math" xmlns:v="urn:schemas-microsoft-com:vml" xmlns:w10="urn:schemas-microsoft-com:office:word" xmlns:w="http://schemas.openxmlformats.org/wordprocessingml/2006/main" xmlns:w14="http://schemas.microsoft.com/office/word/2010/wordml" xmlns:w15="http://schemas.microsoft.com/office/word/2012/wordml" xmlns:w16cex="http://schemas.microsoft.com/office/word/2018/wordml/cex" xmlns:w16cid="http://schemas.microsoft.com/office/word/2016/wordml/cid" xmlns:w16="http://schemas.microsoft.com/office/word/2018/wordml" xmlns:w16sdtdh="http://schemas.microsoft.com/office/word/2020/wordml/sdtdatahash" xmlns:w16se="http://schemas.microsoft.com/office/word/2015/wordml/symex" xmlns:sl="http://schemas.openxmlformats.org/schemaLibrary/2006/main" mc:Ignorable="w14 w15 w16se w16cid w16 w16cex w16sdtdh">
+<w:settings xmlns:mc="http://schemas.openxmlformats.org/markup-compatibility/2006" xmlns:o="urn:schemas-microsoft-com:office:office" xmlns:r="http://schemas.openxmlformats.org/officeDocument/2006/relationships" xmlns:m="http://schemas.openxmlformats.org/officeDocument/2006/math" xmlns:v="urn:schemas-microsoft-com:vml" xmlns:w10="urn:schemas-microsoft-com:office:word" xmlns:w="http://schemas.openxmlformats.org/wordprocessingml/2006/main" xmlns:w14="http://schemas.microsoft.com/office/word/2010/wordml" xmlns:w15="http://schemas.microsoft.com/office/word/2012/wordml" xmlns:w16cex="http://schemas.microsoft.com/office/word/2018/wordml/cex" xmlns:w16cid="http://schemas.microsoft.com/office/word/2016/wordml/cid" xmlns:w16="http://schemas.microsoft.com/office/word/2018/wordml" xmlns:w16se="http://schemas.microsoft.com/office/word/2015/wordml/symex" xmlns:sl="http://schemas.openxmlformats.org/schemaLibrary/2006/main" mc:Ignorable="w14 w15 w16se w16cid w16 w16cex">
   <w:view w:val="normal"/>
   <w:defaultTabStop w:val="708"/>
   <w:hyphenationZone w:val="425"/>
@@ -6185,6 +6259,7 @@
     <w:rsidRoot w:val="00E73661"/>
     <w:rsid w:val="00E73661"/>
     <w:rsid w:val="00F10B73"/>
+    <w:rsid w:val="00F10D77"/>
     <w:rsid w:val="00FA551D"/>
   </w:rsids>
   <m:mathPr>
@@ -6209,7 +6284,7 @@
 </file>
 
 <file path=word/glossary/styles.xml><?xml version="1.0" encoding="utf-8"?>
-<w:styles xmlns:mc="http://schemas.openxmlformats.org/markup-compatibility/2006" xmlns:r="http://schemas.openxmlformats.org/officeDocument/2006/relationships" xmlns:w="http://schemas.openxmlformats.org/wordprocessingml/2006/main" xmlns:w14="http://schemas.microsoft.com/office/word/2010/wordml" xmlns:w15="http://schemas.microsoft.com/office/word/2012/wordml" xmlns:w16cex="http://schemas.microsoft.com/office/word/2018/wordml/cex" xmlns:w16cid="http://schemas.microsoft.com/office/word/2016/wordml/cid" xmlns:w16="http://schemas.microsoft.com/office/word/2018/wordml" xmlns:w16sdtdh="http://schemas.microsoft.com/office/word/2020/wordml/sdtdatahash" xmlns:w16se="http://schemas.microsoft.com/office/word/2015/wordml/symex" mc:Ignorable="w14 w15 w16se w16cid w16 w16cex w16sdtdh">
+<w:styles xmlns:mc="http://schemas.openxmlformats.org/markup-compatibility/2006" xmlns:r="http://schemas.openxmlformats.org/officeDocument/2006/relationships" xmlns:w="http://schemas.openxmlformats.org/wordprocessingml/2006/main" xmlns:w14="http://schemas.microsoft.com/office/word/2010/wordml" xmlns:w15="http://schemas.microsoft.com/office/word/2012/wordml" xmlns:w16cex="http://schemas.microsoft.com/office/word/2018/wordml/cex" xmlns:w16cid="http://schemas.microsoft.com/office/word/2016/wordml/cid" xmlns:w16="http://schemas.microsoft.com/office/word/2018/wordml" xmlns:w16se="http://schemas.microsoft.com/office/word/2015/wordml/symex" mc:Ignorable="w14 w15 w16se w16cid w16 w16cex">
   <w:docDefaults>
     <w:rPrDefault>
       <w:rPr>
@@ -6770,7 +6845,7 @@
 </file>
 
 <file path=word/glossary/webSettings.xml><?xml version="1.0" encoding="utf-8"?>
-<w:webSettings xmlns:mc="http://schemas.openxmlformats.org/markup-compatibility/2006" xmlns:r="http://schemas.openxmlformats.org/officeDocument/2006/relationships" xmlns:w="http://schemas.openxmlformats.org/wordprocessingml/2006/main" xmlns:w14="http://schemas.microsoft.com/office/word/2010/wordml" xmlns:w15="http://schemas.microsoft.com/office/word/2012/wordml" xmlns:w16cex="http://schemas.microsoft.com/office/word/2018/wordml/cex" xmlns:w16cid="http://schemas.microsoft.com/office/word/2016/wordml/cid" xmlns:w16="http://schemas.microsoft.com/office/word/2018/wordml" xmlns:w16sdtdh="http://schemas.microsoft.com/office/word/2020/wordml/sdtdatahash" xmlns:w16se="http://schemas.microsoft.com/office/word/2015/wordml/symex" mc:Ignorable="w14 w15 w16se w16cid w16 w16cex w16sdtdh">
+<w:webSettings xmlns:mc="http://schemas.openxmlformats.org/markup-compatibility/2006" xmlns:r="http://schemas.openxmlformats.org/officeDocument/2006/relationships" xmlns:w="http://schemas.openxmlformats.org/wordprocessingml/2006/main" xmlns:w14="http://schemas.microsoft.com/office/word/2010/wordml" xmlns:w15="http://schemas.microsoft.com/office/word/2012/wordml" xmlns:w16cex="http://schemas.microsoft.com/office/word/2018/wordml/cex" xmlns:w16cid="http://schemas.microsoft.com/office/word/2016/wordml/cid" xmlns:w16="http://schemas.microsoft.com/office/word/2018/wordml" xmlns:w16se="http://schemas.microsoft.com/office/word/2015/wordml/symex" mc:Ignorable="w14 w15 w16se w16cid w16 w16cex">
   <w:optimizeForBrowser/>
   <w:allowPNG/>
 </w:webSettings>
